--- a/Deliverable2Gherkin.docx
+++ b/Deliverable2Gherkin.docx
@@ -3,24 +3,39 @@
 <w:document xmlns:wpc="http://schemas.microsoft.com/office/word/2010/wordprocessingCanvas" xmlns:cx="http://schemas.microsoft.com/office/drawing/2014/chartex" xmlns:cx1="http://schemas.microsoft.com/office/drawing/2015/9/8/chartex" xmlns:cx2="http://schemas.microsoft.com/office/drawing/2015/10/21/chartex" xmlns:cx3="http://schemas.microsoft.com/office/drawing/2016/5/9/chartex" xmlns:cx4="http://schemas.microsoft.com/office/drawing/2016/5/10/chartex" xmlns:cx5="http://schemas.microsoft.com/office/drawing/2016/5/11/chartex" xmlns:cx6="http://schemas.microsoft.com/office/drawing/2016/5/12/chartex" xmlns:cx7="http://schemas.microsoft.com/office/drawing/2016/5/13/chartex" xmlns:cx8="http://schemas.microsoft.com/office/drawing/2016/5/14/chartex" xmlns:mc="http://schemas.openxmlformats.org/markup-compatibility/2006" xmlns:aink="http://schemas.microsoft.com/office/drawing/2016/ink" xmlns:am3d="http://schemas.microsoft.com/office/drawing/2017/model3d" xmlns:o="urn:schemas-microsoft-com:office:office" xmlns:oel="http://schemas.microsoft.com/office/2019/extlst" xmlns:r="http://schemas.openxmlformats.org/officeDocument/2006/relationships" xmlns:m="http://schemas.openxmlformats.org/officeDocument/2006/math" xmlns:v="urn:schemas-microsoft-com:vml" xmlns:wp14="http://schemas.microsoft.com/office/word/2010/wordprocessingDrawing" xmlns:wp="http://schemas.openxmlformats.org/drawingml/2006/wordprocessingDrawing" xmlns:w10="urn:schemas-microsoft-com:office:word" xmlns:w="http://schemas.openxmlformats.org/wordprocessingml/2006/main" xmlns:w14="http://schemas.microsoft.com/office/word/2010/wordml" xmlns:w15="http://schemas.microsoft.com/office/word/2012/wordml" xmlns:w16cex="http://schemas.microsoft.com/office/word/2018/wordml/cex" xmlns:w16cid="http://schemas.microsoft.com/office/word/2016/wordml/cid" xmlns:w16="http://schemas.microsoft.com/office/word/2018/wordml" xmlns:w16sdtdh="http://schemas.microsoft.com/office/word/2020/wordml/sdtdatahash" xmlns:w16se="http://schemas.microsoft.com/office/word/2015/wordml/symex" xmlns:wpg="http://schemas.microsoft.com/office/word/2010/wordprocessingGroup" xmlns:wpi="http://schemas.microsoft.com/office/word/2010/wordprocessingInk" xmlns:wne="http://schemas.microsoft.com/office/word/2006/wordml" xmlns:wps="http://schemas.microsoft.com/office/word/2010/wordprocessingShape" mc:Ignorable="w14 w15 w16se w16cid w16 w16cex w16sdtdh wp14">
   <w:body>
     <w:p>
-      <w:r>
-        <w:t>30 October 2022</w:t>
-      </w:r>
-    </w:p>
-    <w:p>
+      <w:pPr>
+        <w:pStyle w:val="Heading1"/>
+      </w:pPr>
+      <w:r>
+        <w:t>3</w:t>
+      </w:r>
+      <w:r>
+        <w:t>1</w:t>
+      </w:r>
+      <w:r>
+        <w:t xml:space="preserve"> October 2022</w:t>
+      </w:r>
+    </w:p>
+    <w:p>
+      <w:pPr>
+        <w:pStyle w:val="Heading1"/>
+      </w:pPr>
       <w:r>
         <w:t>Team: Alihan Djamankulov, Alexandra Vovc, Craig Justin Balibalos</w:t>
       </w:r>
     </w:p>
     <w:p>
+      <w:pPr>
+        <w:pStyle w:val="Heading1"/>
+      </w:pPr>
       <w:r>
         <w:t>Gherkin tests</w:t>
       </w:r>
     </w:p>
     <w:p>
-      <w:r>
-        <w:t>(7 …)</w:t>
-      </w:r>
+      <w:pPr>
+        <w:pStyle w:val="ListParagraph"/>
+      </w:pPr>
     </w:p>
     <w:p>
       <w:pPr>
@@ -37,67 +52,97 @@
         <w:ind w:left="360"/>
       </w:pPr>
       <w:r>
-        <w:t>Feature: Adding meal ingredients</w:t>
-      </w:r>
-    </w:p>
-    <w:p>
-      <w:pPr>
-        <w:pStyle w:val="ListParagraph"/>
-        <w:ind w:left="360"/>
-      </w:pPr>
-      <w:r>
-        <w:t xml:space="preserve">To </w:t>
-      </w:r>
-      <w:r>
-        <w:t>add new meal ingredients</w:t>
-      </w:r>
-    </w:p>
-    <w:p>
-      <w:pPr>
-        <w:pStyle w:val="ListParagraph"/>
-        <w:ind w:left="360"/>
-      </w:pPr>
-      <w:r>
-        <w:t>As a use</w:t>
-      </w:r>
-      <w:r>
-        <w:t>r</w:t>
-      </w:r>
-    </w:p>
-    <w:p>
-      <w:pPr>
-        <w:pStyle w:val="ListParagraph"/>
-        <w:ind w:left="360"/>
-      </w:pPr>
-      <w:r>
-        <w:t>I need to click on the plus buttons for ingredients</w:t>
-      </w:r>
-    </w:p>
-    <w:p>
+        <w:t xml:space="preserve">Feature: </w:t>
+      </w:r>
+      <w:r>
+        <w:t>Adding a combo meal</w:t>
+      </w:r>
+    </w:p>
+    <w:p>
+      <w:pPr>
+        <w:pStyle w:val="ListParagraph"/>
+        <w:ind w:left="360"/>
+      </w:pPr>
+      <w:r>
+        <w:t>To add a combo meal</w:t>
+      </w:r>
+    </w:p>
+    <w:p>
+      <w:pPr>
+        <w:pStyle w:val="ListParagraph"/>
+        <w:ind w:left="360"/>
+      </w:pPr>
+      <w:r>
+        <w:t xml:space="preserve">As </w:t>
+      </w:r>
+      <w:r>
+        <w:t>an</w:t>
+      </w:r>
       <w:r>
         <w:t xml:space="preserve"> </w:t>
       </w:r>
       <w:r>
-        <w:tab/>
-        <w:t xml:space="preserve"> Scenario: </w:t>
-      </w:r>
-      <w:r>
-        <w:t>try to add ingredients for the meal</w:t>
-      </w:r>
-    </w:p>
-    <w:p>
-      <w:r>
-        <w:t xml:space="preserve">   </w:t>
-      </w:r>
-      <w:r>
-        <w:tab/>
-        <w:t xml:space="preserve"> Given I am on "</w:t>
-      </w:r>
-      <w:r>
-        <w:t>Meal/Description</w:t>
-      </w:r>
-      <w:r>
-        <w:t>"</w:t>
+        <w:t>admin</w:t>
+      </w:r>
+    </w:p>
+    <w:p>
+      <w:pPr>
+        <w:pStyle w:val="ListParagraph"/>
+        <w:ind w:left="360"/>
+      </w:pPr>
+      <w:r>
+        <w:t xml:space="preserve">I </w:t>
+      </w:r>
+      <w:r>
+        <w:t xml:space="preserve">need to </w:t>
+      </w:r>
+      <w:r>
+        <w:t>be on menu add food page, and I need to input all information needed for the new food, then I will have combo meal added</w:t>
+      </w:r>
+    </w:p>
+    <w:p>
+      <w:r>
+        <w:t xml:space="preserve"> </w:t>
+      </w:r>
+      <w:r>
+        <w:tab/>
+        <w:t xml:space="preserve"> Scenario: try to </w:t>
+      </w:r>
+      <w:r>
+        <w:t xml:space="preserve">add </w:t>
+      </w:r>
+      <w:r>
+        <w:t>a combo meal</w:t>
+      </w:r>
+    </w:p>
+    <w:p>
+      <w:r>
+        <w:tab/>
+        <w:t xml:space="preserve"> Given</w:t>
+      </w:r>
+      <w:r>
+        <w:t xml:space="preserve"> </w:t>
+      </w:r>
+      <w:r>
+        <w:t>I am “admin”</w:t>
+      </w:r>
+    </w:p>
+    <w:p>
+      <w:r>
+        <w:t xml:space="preserve">   </w:t>
+      </w:r>
+      <w:r>
+        <w:tab/>
+        <w:t xml:space="preserve"> </w:t>
+      </w:r>
+      <w:r>
+        <w:t>And</w:t>
+      </w:r>
+      <w:r>
+        <w:t xml:space="preserve"> </w:t>
+      </w:r>
+      <w:r>
+        <w:t>I am on "/Menu/Add"</w:t>
       </w:r>
     </w:p>
     <w:p>
@@ -109,32 +154,49 @@
         <w:t xml:space="preserve"> When I </w:t>
       </w:r>
       <w:r>
-        <w:t xml:space="preserve">click on </w:t>
-      </w:r>
-      <w:r>
-        <w:t>plus buttons for ingredients</w:t>
-      </w:r>
-    </w:p>
-    <w:p>
-      <w:r>
-        <w:t xml:space="preserve">   </w:t>
-      </w:r>
-      <w:r>
-        <w:tab/>
-        <w:t xml:space="preserve"> Then I will have ingredients added to </w:t>
-      </w:r>
-      <w:r>
-        <w:t>my</w:t>
-      </w:r>
-      <w:r>
-        <w:t xml:space="preserve"> meal</w:t>
-      </w:r>
-    </w:p>
-    <w:p>
-      <w:pPr>
-        <w:pStyle w:val="ListParagraph"/>
-      </w:pPr>
-    </w:p>
+        <w:t>type in “chicken trio” in “name”</w:t>
+      </w:r>
+    </w:p>
+    <w:p>
+      <w:r>
+        <w:tab/>
+        <w:t xml:space="preserve"> And I type in “12.55” </w:t>
+      </w:r>
+    </w:p>
+    <w:p>
+      <w:r>
+        <w:tab/>
+        <w:t xml:space="preserve"> And I </w:t>
+      </w:r>
+      <w:r>
+        <w:t>select “combo” in category</w:t>
+      </w:r>
+    </w:p>
+    <w:p>
+      <w:r>
+        <w:tab/>
+        <w:t xml:space="preserve"> And I click on “add”</w:t>
+      </w:r>
+    </w:p>
+    <w:p>
+      <w:r>
+        <w:t xml:space="preserve">   </w:t>
+      </w:r>
+      <w:r>
+        <w:tab/>
+        <w:t xml:space="preserve"> Then I </w:t>
+      </w:r>
+      <w:r>
+        <w:t>see “chicken trio”</w:t>
+      </w:r>
+    </w:p>
+    <w:p>
+      <w:r>
+        <w:tab/>
+        <w:t xml:space="preserve"> And I see “12.55”</w:t>
+      </w:r>
+    </w:p>
+    <w:p/>
     <w:p>
       <w:pPr>
         <w:pStyle w:val="ListParagraph"/>
@@ -145,55 +207,34 @@
         <w:ind w:left="360"/>
       </w:pPr>
       <w:r>
-        <w:t xml:space="preserve">Feature: </w:t>
-      </w:r>
-      <w:r>
-        <w:t>Removing</w:t>
-      </w:r>
-      <w:r>
-        <w:t xml:space="preserve"> meal ingredients</w:t>
-      </w:r>
-    </w:p>
-    <w:p>
-      <w:pPr>
-        <w:pStyle w:val="ListParagraph"/>
-        <w:ind w:left="360"/>
-      </w:pPr>
-      <w:r>
-        <w:t xml:space="preserve">To </w:t>
-      </w:r>
-      <w:r>
-        <w:t>remove</w:t>
-      </w:r>
-      <w:r>
-        <w:t xml:space="preserve"> meal ingredients</w:t>
-      </w:r>
-      <w:r>
-        <w:t xml:space="preserve"> from the meal</w:t>
-      </w:r>
-    </w:p>
-    <w:p>
-      <w:pPr>
-        <w:pStyle w:val="ListParagraph"/>
-        <w:ind w:left="360"/>
-      </w:pPr>
-      <w:r>
-        <w:t>As a user</w:t>
-      </w:r>
-    </w:p>
-    <w:p>
-      <w:pPr>
-        <w:pStyle w:val="ListParagraph"/>
-        <w:ind w:left="360"/>
-      </w:pPr>
-      <w:r>
-        <w:t xml:space="preserve">I need to click on the </w:t>
-      </w:r>
-      <w:r>
-        <w:t>minus</w:t>
-      </w:r>
-      <w:r>
-        <w:t xml:space="preserve"> buttons for ingredients</w:t>
+        <w:t>Feature: Deleting a combo meal</w:t>
+      </w:r>
+    </w:p>
+    <w:p>
+      <w:pPr>
+        <w:pStyle w:val="ListParagraph"/>
+        <w:ind w:left="360"/>
+      </w:pPr>
+      <w:r>
+        <w:t>To delete a combo meal</w:t>
+      </w:r>
+    </w:p>
+    <w:p>
+      <w:pPr>
+        <w:pStyle w:val="ListParagraph"/>
+        <w:ind w:left="360"/>
+      </w:pPr>
+      <w:r>
+        <w:t>As an admin</w:t>
+      </w:r>
+    </w:p>
+    <w:p>
+      <w:pPr>
+        <w:pStyle w:val="ListParagraph"/>
+        <w:ind w:left="360"/>
+      </w:pPr>
+      <w:r>
+        <w:t>I need to be on menu delete food page, and I need to click delete button for the combo meal then I will have combo meal deleted</w:t>
       </w:r>
     </w:p>
     <w:p>
@@ -202,65 +243,74 @@
       </w:r>
       <w:r>
         <w:tab/>
-        <w:t xml:space="preserve"> Scenario: try to </w:t>
-      </w:r>
-      <w:r>
-        <w:t>remove</w:t>
-      </w:r>
-      <w:r>
-        <w:t xml:space="preserve"> ingredients </w:t>
-      </w:r>
-      <w:r>
-        <w:t>from</w:t>
-      </w:r>
-      <w:r>
-        <w:t xml:space="preserve"> the meal</w:t>
-      </w:r>
-    </w:p>
-    <w:p>
-      <w:r>
-        <w:t xml:space="preserve">   </w:t>
-      </w:r>
-      <w:r>
-        <w:tab/>
-        <w:t xml:space="preserve"> Given I am on "Meal/Description"</w:t>
-      </w:r>
-    </w:p>
-    <w:p>
-      <w:r>
-        <w:t xml:space="preserve">   </w:t>
-      </w:r>
-      <w:r>
-        <w:tab/>
-        <w:t xml:space="preserve"> When I click on </w:t>
-      </w:r>
-      <w:r>
-        <w:t>minus</w:t>
-      </w:r>
-      <w:r>
-        <w:t xml:space="preserve"> buttons for ingredients</w:t>
-      </w:r>
-    </w:p>
-    <w:p>
-      <w:r>
-        <w:t xml:space="preserve">   </w:t>
-      </w:r>
-      <w:r>
-        <w:tab/>
-        <w:t xml:space="preserve"> Then I will have ingredients </w:t>
-      </w:r>
-      <w:r>
-        <w:t xml:space="preserve">removed from </w:t>
-      </w:r>
-      <w:r>
-        <w:t>my meal</w:t>
-      </w:r>
-    </w:p>
-    <w:p>
-      <w:pPr>
-        <w:pStyle w:val="ListParagraph"/>
-      </w:pPr>
-    </w:p>
+        <w:t xml:space="preserve"> Scenario: try to delete a combo meal</w:t>
+      </w:r>
+    </w:p>
+    <w:p>
+      <w:r>
+        <w:tab/>
+        <w:t xml:space="preserve"> Given I am “admin”</w:t>
+      </w:r>
+    </w:p>
+    <w:p>
+      <w:r>
+        <w:t xml:space="preserve">   </w:t>
+      </w:r>
+      <w:r>
+        <w:tab/>
+        <w:t xml:space="preserve"> And I am on "/Menu/Delete"</w:t>
+      </w:r>
+    </w:p>
+    <w:p>
+      <w:pPr>
+        <w:ind w:left="720" w:hanging="720"/>
+      </w:pPr>
+      <w:r>
+        <w:t xml:space="preserve">   </w:t>
+      </w:r>
+      <w:r>
+        <w:tab/>
+        <w:t xml:space="preserve"> When I choose the combo meal by “name”</w:t>
+      </w:r>
+    </w:p>
+    <w:p>
+      <w:r>
+        <w:tab/>
+        <w:t xml:space="preserve"> And I click on “delete”</w:t>
+      </w:r>
+    </w:p>
+    <w:p>
+      <w:r>
+        <w:t xml:space="preserve">   </w:t>
+      </w:r>
+      <w:r>
+        <w:tab/>
+        <w:t xml:space="preserve"> Then I see message saying “name” was deleted</w:t>
+      </w:r>
+    </w:p>
+    <w:p>
+      <w:r>
+        <w:lastRenderedPageBreak/>
+        <w:tab/>
+        <w:t xml:space="preserve"> And I get redirected to </w:t>
+      </w:r>
+      <w:r>
+        <w:t>“</w:t>
+      </w:r>
+      <w:r>
+        <w:t>/Menu/Index</w:t>
+      </w:r>
+      <w:r>
+        <w:t>”</w:t>
+      </w:r>
+    </w:p>
+    <w:p>
+      <w:r>
+        <w:tab/>
+        <w:t xml:space="preserve"> And I see “name” is not on the menu</w:t>
+      </w:r>
+    </w:p>
+    <w:p/>
     <w:p>
       <w:pPr>
         <w:pStyle w:val="ListParagraph"/>
@@ -271,16 +321,968 @@
         <w:ind w:left="360"/>
       </w:pPr>
       <w:r>
+        <w:t>Feature: Updating a combo meal</w:t>
+      </w:r>
+    </w:p>
+    <w:p>
+      <w:pPr>
+        <w:pStyle w:val="ListParagraph"/>
+        <w:ind w:left="360"/>
+      </w:pPr>
+      <w:r>
+        <w:t>To update a combo meal</w:t>
+      </w:r>
+    </w:p>
+    <w:p>
+      <w:pPr>
+        <w:pStyle w:val="ListParagraph"/>
+        <w:ind w:left="360"/>
+      </w:pPr>
+      <w:r>
+        <w:t>As an admin</w:t>
+      </w:r>
+    </w:p>
+    <w:p>
+      <w:pPr>
+        <w:pStyle w:val="ListParagraph"/>
+        <w:ind w:hanging="360"/>
+      </w:pPr>
+      <w:r>
+        <w:t>I need to be on menu update food page, I change all information needed</w:t>
+      </w:r>
+      <w:r>
+        <w:t xml:space="preserve"> for the combo meal, and I click on update button, then I will have combo meal updated</w:t>
+      </w:r>
+    </w:p>
+    <w:p>
+      <w:r>
+        <w:t xml:space="preserve"> </w:t>
+      </w:r>
+      <w:r>
+        <w:tab/>
+        <w:t xml:space="preserve"> Scenario: try to </w:t>
+      </w:r>
+      <w:r>
+        <w:t>update</w:t>
+      </w:r>
+      <w:r>
+        <w:t xml:space="preserve"> a combo meal</w:t>
+      </w:r>
+    </w:p>
+    <w:p>
+      <w:r>
+        <w:tab/>
+        <w:t xml:space="preserve"> Given I am “admin”</w:t>
+      </w:r>
+    </w:p>
+    <w:p>
+      <w:r>
+        <w:t xml:space="preserve">   </w:t>
+      </w:r>
+      <w:r>
+        <w:tab/>
+        <w:t xml:space="preserve"> And I am on "/Menu/</w:t>
+      </w:r>
+      <w:r>
+        <w:t>Update</w:t>
+      </w:r>
+      <w:r>
+        <w:t>"</w:t>
+      </w:r>
+    </w:p>
+    <w:p>
+      <w:pPr>
+        <w:ind w:left="720" w:hanging="720"/>
+      </w:pPr>
+      <w:r>
+        <w:t xml:space="preserve">   </w:t>
+      </w:r>
+      <w:r>
+        <w:tab/>
+        <w:t xml:space="preserve"> When I choose the combo meal by “name”</w:t>
+      </w:r>
+    </w:p>
+    <w:p>
+      <w:r>
+        <w:tab/>
+        <w:t xml:space="preserve"> </w:t>
+      </w:r>
+      <w:r>
+        <w:t>And I change “price”</w:t>
+      </w:r>
+    </w:p>
+    <w:p>
+      <w:r>
+        <w:tab/>
+        <w:t xml:space="preserve"> And I change “food_description”</w:t>
+      </w:r>
+    </w:p>
+    <w:p>
+      <w:r>
+        <w:t xml:space="preserve">   </w:t>
+      </w:r>
+      <w:r>
+        <w:tab/>
+        <w:t xml:space="preserve"> Then I see message saying “name” was </w:t>
+      </w:r>
+      <w:r>
+        <w:t>updated</w:t>
+      </w:r>
+    </w:p>
+    <w:p>
+      <w:r>
+        <w:tab/>
+        <w:t xml:space="preserve"> And I get redirected to </w:t>
+      </w:r>
+      <w:r>
+        <w:t>“</w:t>
+      </w:r>
+      <w:r>
+        <w:t>/Menu/Index</w:t>
+      </w:r>
+      <w:r>
+        <w:t>”</w:t>
+      </w:r>
+    </w:p>
+    <w:p>
+      <w:r>
+        <w:tab/>
+        <w:t xml:space="preserve"> And I see “name” is </w:t>
+      </w:r>
+      <w:r>
+        <w:t>changed</w:t>
+      </w:r>
+      <w:r>
+        <w:t xml:space="preserve"> on the menu</w:t>
+      </w:r>
+    </w:p>
+    <w:p/>
+    <w:p>
+      <w:pPr>
+        <w:pStyle w:val="ListParagraph"/>
+        <w:numPr>
+          <w:ilvl w:val="0"/>
+          <w:numId w:val="2"/>
+        </w:numPr>
+        <w:ind w:left="360"/>
+      </w:pPr>
+      <w:r>
+        <w:t>Feature: Adding a meal</w:t>
+      </w:r>
+    </w:p>
+    <w:p>
+      <w:pPr>
+        <w:pStyle w:val="ListParagraph"/>
+        <w:ind w:left="360"/>
+      </w:pPr>
+      <w:r>
+        <w:t>To add a meal</w:t>
+      </w:r>
+    </w:p>
+    <w:p>
+      <w:pPr>
+        <w:pStyle w:val="ListParagraph"/>
+        <w:ind w:left="360"/>
+      </w:pPr>
+      <w:r>
+        <w:t>As an admin</w:t>
+      </w:r>
+    </w:p>
+    <w:p>
+      <w:pPr>
+        <w:pStyle w:val="ListParagraph"/>
+        <w:ind w:left="360"/>
+      </w:pPr>
+      <w:r>
+        <w:t xml:space="preserve">I need to be on menu add food page, and I need to input all information needed for the new </w:t>
+      </w:r>
+      <w:r>
+        <w:t>meal</w:t>
+      </w:r>
+      <w:r>
+        <w:t>, then I will have meal added</w:t>
+      </w:r>
+    </w:p>
+    <w:p>
+      <w:r>
+        <w:t xml:space="preserve"> </w:t>
+      </w:r>
+      <w:r>
+        <w:tab/>
+        <w:t xml:space="preserve"> Scenario: try to add a meal</w:t>
+      </w:r>
+    </w:p>
+    <w:p>
+      <w:r>
+        <w:tab/>
+        <w:t xml:space="preserve"> Given I am “admin”</w:t>
+      </w:r>
+    </w:p>
+    <w:p>
+      <w:r>
+        <w:t xml:space="preserve">   </w:t>
+      </w:r>
+      <w:r>
+        <w:tab/>
+        <w:t xml:space="preserve"> And I am on "/Menu/Add"</w:t>
+      </w:r>
+    </w:p>
+    <w:p>
+      <w:r>
+        <w:t xml:space="preserve">   </w:t>
+      </w:r>
+      <w:r>
+        <w:tab/>
+        <w:t xml:space="preserve"> When I type in “</w:t>
+      </w:r>
+      <w:r>
+        <w:t>pizza sushi</w:t>
+      </w:r>
+      <w:r>
+        <w:t>” in “name”</w:t>
+      </w:r>
+    </w:p>
+    <w:p>
+      <w:r>
+        <w:tab/>
+        <w:t xml:space="preserve"> And I type in “</w:t>
+      </w:r>
+      <w:r>
+        <w:t>16</w:t>
+      </w:r>
+      <w:r>
+        <w:t xml:space="preserve">.55” </w:t>
+      </w:r>
+    </w:p>
+    <w:p>
+      <w:r>
+        <w:tab/>
+        <w:t xml:space="preserve"> And I select “</w:t>
+      </w:r>
+      <w:r>
+        <w:t>pizza</w:t>
+      </w:r>
+      <w:r>
+        <w:t>” in category</w:t>
+      </w:r>
+    </w:p>
+    <w:p>
+      <w:r>
+        <w:tab/>
+        <w:t xml:space="preserve"> And I click on “add”</w:t>
+      </w:r>
+    </w:p>
+    <w:p>
+      <w:r>
+        <w:t xml:space="preserve">   </w:t>
+      </w:r>
+      <w:r>
+        <w:tab/>
+        <w:t xml:space="preserve"> Then I see “</w:t>
+      </w:r>
+      <w:r>
+        <w:t>pizza sushi</w:t>
+      </w:r>
+      <w:r>
+        <w:t>”</w:t>
+      </w:r>
+    </w:p>
+    <w:p>
+      <w:r>
+        <w:tab/>
+        <w:t xml:space="preserve"> And I see “</w:t>
+      </w:r>
+      <w:r>
+        <w:t>16.55</w:t>
+      </w:r>
+      <w:r>
+        <w:t>”</w:t>
+      </w:r>
+    </w:p>
+    <w:p>
+      <w:pPr>
+        <w:pStyle w:val="ListParagraph"/>
+        <w:numPr>
+          <w:ilvl w:val="0"/>
+          <w:numId w:val="2"/>
+        </w:numPr>
+        <w:ind w:left="360"/>
+      </w:pPr>
+      <w:r>
+        <w:lastRenderedPageBreak/>
+        <w:t>Feature: Deleting a meal</w:t>
+      </w:r>
+    </w:p>
+    <w:p>
+      <w:pPr>
+        <w:pStyle w:val="ListParagraph"/>
+        <w:ind w:left="360"/>
+      </w:pPr>
+      <w:r>
+        <w:t>To delete a meal</w:t>
+      </w:r>
+    </w:p>
+    <w:p>
+      <w:pPr>
+        <w:pStyle w:val="ListParagraph"/>
+        <w:ind w:left="360"/>
+      </w:pPr>
+      <w:r>
+        <w:t>As an admin</w:t>
+      </w:r>
+    </w:p>
+    <w:p>
+      <w:pPr>
+        <w:pStyle w:val="ListParagraph"/>
+        <w:ind w:left="360"/>
+      </w:pPr>
+      <w:r>
+        <w:t>I need to be on menu delete food page, and I need to click on the delete button for the meal and then I will have meal deleted</w:t>
+      </w:r>
+    </w:p>
+    <w:p>
+      <w:r>
+        <w:t xml:space="preserve"> </w:t>
+      </w:r>
+      <w:r>
+        <w:tab/>
+        <w:t xml:space="preserve"> Scenario: try to delete a meal</w:t>
+      </w:r>
+    </w:p>
+    <w:p>
+      <w:r>
+        <w:tab/>
+        <w:t xml:space="preserve"> Given I am “admin”</w:t>
+      </w:r>
+    </w:p>
+    <w:p>
+      <w:r>
+        <w:t xml:space="preserve">   </w:t>
+      </w:r>
+      <w:r>
+        <w:tab/>
+        <w:t xml:space="preserve"> And I am on "/Menu/Delete"</w:t>
+      </w:r>
+    </w:p>
+    <w:p>
+      <w:pPr>
+        <w:ind w:left="720" w:hanging="720"/>
+      </w:pPr>
+      <w:r>
+        <w:t xml:space="preserve">   </w:t>
+      </w:r>
+      <w:r>
+        <w:tab/>
+        <w:t xml:space="preserve"> When I choose the combo meal by “name”</w:t>
+      </w:r>
+    </w:p>
+    <w:p>
+      <w:r>
+        <w:tab/>
+        <w:t xml:space="preserve"> And I click on “delete”</w:t>
+      </w:r>
+    </w:p>
+    <w:p>
+      <w:r>
+        <w:t xml:space="preserve">   </w:t>
+      </w:r>
+      <w:r>
+        <w:tab/>
+        <w:t xml:space="preserve"> Then I see message saying “name” was deleted</w:t>
+      </w:r>
+    </w:p>
+    <w:p>
+      <w:r>
+        <w:tab/>
+        <w:t xml:space="preserve"> And I get redirected to </w:t>
+      </w:r>
+      <w:r>
+        <w:t>“</w:t>
+      </w:r>
+      <w:r>
+        <w:t>/Menu/Index</w:t>
+      </w:r>
+      <w:r>
+        <w:t>”</w:t>
+      </w:r>
+    </w:p>
+    <w:p>
+      <w:r>
+        <w:tab/>
+        <w:t xml:space="preserve"> And I see “name” is not on the menu</w:t>
+      </w:r>
+    </w:p>
+    <w:p/>
+    <w:p>
+      <w:pPr>
+        <w:pStyle w:val="ListParagraph"/>
+        <w:numPr>
+          <w:ilvl w:val="0"/>
+          <w:numId w:val="2"/>
+        </w:numPr>
+        <w:ind w:left="360"/>
+      </w:pPr>
+      <w:r>
+        <w:t>Feature: Updating a meal</w:t>
+      </w:r>
+    </w:p>
+    <w:p>
+      <w:pPr>
+        <w:pStyle w:val="ListParagraph"/>
+        <w:ind w:left="360"/>
+      </w:pPr>
+      <w:r>
+        <w:t>To update a meal</w:t>
+      </w:r>
+    </w:p>
+    <w:p>
+      <w:pPr>
+        <w:pStyle w:val="ListParagraph"/>
+        <w:ind w:left="360"/>
+      </w:pPr>
+      <w:r>
+        <w:t>As an admin</w:t>
+      </w:r>
+    </w:p>
+    <w:p>
+      <w:pPr>
+        <w:pStyle w:val="ListParagraph"/>
+        <w:ind w:hanging="360"/>
+      </w:pPr>
+      <w:r>
+        <w:t>I need to be on menu update food page, I change all information needed for the meal, and I click on update button, then I will have meal updated</w:t>
+      </w:r>
+    </w:p>
+    <w:p>
+      <w:r>
+        <w:t xml:space="preserve"> </w:t>
+      </w:r>
+      <w:r>
+        <w:tab/>
+        <w:t xml:space="preserve"> Scenario: try to update a meal</w:t>
+      </w:r>
+    </w:p>
+    <w:p>
+      <w:r>
+        <w:tab/>
+        <w:t xml:space="preserve"> Given I am “admin”</w:t>
+      </w:r>
+    </w:p>
+    <w:p>
+      <w:r>
+        <w:t xml:space="preserve">   </w:t>
+      </w:r>
+      <w:r>
+        <w:tab/>
+        <w:t xml:space="preserve"> And I am on "/Menu/Update"</w:t>
+      </w:r>
+    </w:p>
+    <w:p>
+      <w:pPr>
+        <w:ind w:left="720" w:hanging="720"/>
+      </w:pPr>
+      <w:r>
+        <w:t xml:space="preserve">   </w:t>
+      </w:r>
+      <w:r>
+        <w:tab/>
+        <w:t xml:space="preserve"> When I choose the meal by “name”</w:t>
+      </w:r>
+    </w:p>
+    <w:p>
+      <w:r>
+        <w:tab/>
+        <w:t xml:space="preserve"> And I change “price”</w:t>
+      </w:r>
+    </w:p>
+    <w:p>
+      <w:r>
+        <w:tab/>
+        <w:t xml:space="preserve"> And I change “food_description”</w:t>
+      </w:r>
+    </w:p>
+    <w:p>
+      <w:r>
+        <w:t xml:space="preserve">   </w:t>
+      </w:r>
+      <w:r>
+        <w:tab/>
+        <w:t xml:space="preserve"> Then I see message saying “name” was updated</w:t>
+      </w:r>
+    </w:p>
+    <w:p>
+      <w:r>
+        <w:tab/>
+        <w:t xml:space="preserve"> And I get redirected to </w:t>
+      </w:r>
+      <w:r>
+        <w:t>“</w:t>
+      </w:r>
+      <w:r>
+        <w:t>/Menu/Index</w:t>
+      </w:r>
+      <w:r>
+        <w:t>”</w:t>
+      </w:r>
+    </w:p>
+    <w:p>
+      <w:r>
+        <w:tab/>
+        <w:t xml:space="preserve"> And I see “name” is changed on the menu</w:t>
+      </w:r>
+    </w:p>
+    <w:p/>
+    <w:p>
+      <w:pPr>
+        <w:pStyle w:val="ListParagraph"/>
+        <w:numPr>
+          <w:ilvl w:val="0"/>
+          <w:numId w:val="2"/>
+        </w:numPr>
+        <w:ind w:left="360"/>
+      </w:pPr>
+      <w:r>
+        <w:t>Feature: Adding a category</w:t>
+      </w:r>
+    </w:p>
+    <w:p>
+      <w:pPr>
+        <w:pStyle w:val="ListParagraph"/>
+        <w:ind w:left="360"/>
+      </w:pPr>
+      <w:r>
+        <w:t>To add a category</w:t>
+      </w:r>
+    </w:p>
+    <w:p>
+      <w:pPr>
+        <w:pStyle w:val="ListParagraph"/>
+        <w:ind w:left="360"/>
+      </w:pPr>
+      <w:r>
+        <w:t>As an admin</w:t>
+      </w:r>
+    </w:p>
+    <w:p>
+      <w:pPr>
+        <w:pStyle w:val="ListParagraph"/>
+        <w:ind w:left="360"/>
+      </w:pPr>
+      <w:r>
+        <w:lastRenderedPageBreak/>
+        <w:t xml:space="preserve">I need to be on add category page, and I need to input all information needed for the new </w:t>
+      </w:r>
+      <w:r>
+        <w:t>meal</w:t>
+      </w:r>
+      <w:r>
+        <w:t xml:space="preserve"> category, then I will have category added</w:t>
+      </w:r>
+    </w:p>
+    <w:p>
+      <w:r>
+        <w:t xml:space="preserve"> </w:t>
+      </w:r>
+      <w:r>
+        <w:tab/>
+        <w:t xml:space="preserve"> Scenario: try to add a meal category</w:t>
+      </w:r>
+    </w:p>
+    <w:p>
+      <w:r>
+        <w:tab/>
+        <w:t xml:space="preserve"> Given I am “admin”</w:t>
+      </w:r>
+    </w:p>
+    <w:p>
+      <w:r>
+        <w:t xml:space="preserve">   </w:t>
+      </w:r>
+      <w:r>
+        <w:tab/>
+        <w:t xml:space="preserve"> And I am on "/Category/Add"</w:t>
+      </w:r>
+    </w:p>
+    <w:p>
+      <w:r>
+        <w:t xml:space="preserve">   </w:t>
+      </w:r>
+      <w:r>
+        <w:tab/>
+        <w:t xml:space="preserve"> When I type in “Sushi” in “name”</w:t>
+      </w:r>
+    </w:p>
+    <w:p>
+      <w:r>
+        <w:tab/>
+        <w:t xml:space="preserve"> And I click on “add”</w:t>
+      </w:r>
+    </w:p>
+    <w:p>
+      <w:r>
+        <w:t xml:space="preserve">   </w:t>
+      </w:r>
+      <w:r>
+        <w:tab/>
+        <w:t xml:space="preserve"> Then I see “</w:t>
+      </w:r>
+      <w:r>
+        <w:t>Sushi</w:t>
+      </w:r>
+      <w:r>
+        <w:t>”</w:t>
+      </w:r>
+      <w:r>
+        <w:t xml:space="preserve"> in “meal categories”</w:t>
+      </w:r>
+    </w:p>
+    <w:p/>
+    <w:p>
+      <w:pPr>
+        <w:pStyle w:val="ListParagraph"/>
+        <w:numPr>
+          <w:ilvl w:val="0"/>
+          <w:numId w:val="2"/>
+        </w:numPr>
+        <w:ind w:left="360"/>
+      </w:pPr>
+      <w:r>
         <w:t xml:space="preserve">Feature: </w:t>
       </w:r>
       <w:r>
-        <w:t>Adding</w:t>
-      </w:r>
+        <w:t>Deleting</w:t>
+      </w:r>
+      <w:r>
+        <w:t xml:space="preserve"> a category</w:t>
+      </w:r>
+    </w:p>
+    <w:p>
+      <w:pPr>
+        <w:pStyle w:val="ListParagraph"/>
+        <w:ind w:left="360"/>
+      </w:pPr>
+      <w:r>
+        <w:t xml:space="preserve">To </w:t>
+      </w:r>
+      <w:r>
+        <w:t>delete</w:t>
+      </w:r>
+      <w:r>
+        <w:t xml:space="preserve"> a category</w:t>
+      </w:r>
+    </w:p>
+    <w:p>
+      <w:pPr>
+        <w:pStyle w:val="ListParagraph"/>
+        <w:ind w:left="360"/>
+      </w:pPr>
+      <w:r>
+        <w:t>As an admin</w:t>
+      </w:r>
+    </w:p>
+    <w:p>
+      <w:pPr>
+        <w:pStyle w:val="ListParagraph"/>
+        <w:ind w:left="360"/>
+      </w:pPr>
+      <w:r>
+        <w:t xml:space="preserve">I need to be on </w:t>
+      </w:r>
+      <w:r>
+        <w:t>delete</w:t>
+      </w:r>
+      <w:r>
+        <w:t xml:space="preserve"> category page, and I need to </w:t>
+      </w:r>
+      <w:r>
+        <w:t>click on delete button for deleting meal category, then I will see category meal deleted</w:t>
+      </w:r>
+    </w:p>
+    <w:p>
       <w:r>
         <w:t xml:space="preserve"> </w:t>
       </w:r>
       <w:r>
-        <w:t>quantity of the meal in the order</w:t>
+        <w:tab/>
+        <w:t xml:space="preserve"> Scenario: try to </w:t>
+      </w:r>
+      <w:r>
+        <w:t>delete</w:t>
+      </w:r>
+      <w:r>
+        <w:t xml:space="preserve"> a meal category</w:t>
+      </w:r>
+    </w:p>
+    <w:p>
+      <w:r>
+        <w:tab/>
+        <w:t xml:space="preserve"> Given I am “admin”</w:t>
+      </w:r>
+    </w:p>
+    <w:p>
+      <w:r>
+        <w:t xml:space="preserve">   </w:t>
+      </w:r>
+      <w:r>
+        <w:tab/>
+        <w:t xml:space="preserve"> And I am on "/Category/</w:t>
+      </w:r>
+      <w:r>
+        <w:t>Delete</w:t>
+      </w:r>
+      <w:r>
+        <w:t>"</w:t>
+      </w:r>
+    </w:p>
+    <w:p>
+      <w:pPr>
+        <w:ind w:left="720" w:hanging="720"/>
+      </w:pPr>
+      <w:r>
+        <w:t xml:space="preserve">   </w:t>
+      </w:r>
+      <w:r>
+        <w:tab/>
+        <w:t xml:space="preserve"> When I choose the </w:t>
+      </w:r>
+      <w:r>
+        <w:t>“</w:t>
+      </w:r>
+      <w:r>
+        <w:t xml:space="preserve">meal </w:t>
+      </w:r>
+      <w:r>
+        <w:t>category”</w:t>
+      </w:r>
+    </w:p>
+    <w:p>
+      <w:r>
+        <w:tab/>
+        <w:t xml:space="preserve"> And I click on “delete”</w:t>
+      </w:r>
+    </w:p>
+    <w:p>
+      <w:r>
+        <w:t xml:space="preserve">   </w:t>
+      </w:r>
+      <w:r>
+        <w:tab/>
+        <w:t xml:space="preserve"> Then I see message saying “meal category” was deleted</w:t>
+      </w:r>
+    </w:p>
+    <w:p>
+      <w:r>
+        <w:tab/>
+        <w:t xml:space="preserve"> And I get redirected to </w:t>
+      </w:r>
+      <w:r>
+        <w:t>“</w:t>
+      </w:r>
+      <w:r>
+        <w:t>/</w:t>
+      </w:r>
+      <w:r>
+        <w:t>Category</w:t>
+      </w:r>
+      <w:r>
+        <w:t>/Index</w:t>
+      </w:r>
+      <w:r>
+        <w:t>”</w:t>
+      </w:r>
+    </w:p>
+    <w:p>
+      <w:r>
+        <w:tab/>
+        <w:t xml:space="preserve"> And I see “</w:t>
+      </w:r>
+      <w:r>
+        <w:t>meal category</w:t>
+      </w:r>
+      <w:r>
+        <w:t xml:space="preserve">” is not </w:t>
+      </w:r>
+      <w:r>
+        <w:t>listed in “</w:t>
+      </w:r>
+      <w:r>
+        <w:t>meal categories</w:t>
+      </w:r>
+      <w:r>
+        <w:t>”</w:t>
+      </w:r>
+    </w:p>
+    <w:p/>
+    <w:p>
+      <w:pPr>
+        <w:pStyle w:val="ListParagraph"/>
+        <w:numPr>
+          <w:ilvl w:val="0"/>
+          <w:numId w:val="2"/>
+        </w:numPr>
+        <w:ind w:left="360"/>
+      </w:pPr>
+      <w:r>
+        <w:t xml:space="preserve">Feature: Updating a </w:t>
+      </w:r>
+      <w:r>
+        <w:t>category</w:t>
+      </w:r>
+    </w:p>
+    <w:p>
+      <w:pPr>
+        <w:pStyle w:val="ListParagraph"/>
+        <w:ind w:left="360"/>
+      </w:pPr>
+      <w:r>
+        <w:t>To update a category</w:t>
+      </w:r>
+    </w:p>
+    <w:p>
+      <w:pPr>
+        <w:pStyle w:val="ListParagraph"/>
+        <w:ind w:left="360"/>
+      </w:pPr>
+      <w:r>
+        <w:t>As an admin</w:t>
+      </w:r>
+    </w:p>
+    <w:p>
+      <w:pPr>
+        <w:pStyle w:val="ListParagraph"/>
+        <w:ind w:hanging="360"/>
+      </w:pPr>
+      <w:r>
+        <w:t xml:space="preserve">I need to be on </w:t>
+      </w:r>
+      <w:r>
+        <w:t>update</w:t>
+      </w:r>
+      <w:r>
+        <w:t xml:space="preserve"> category page, I change all information needed for the meal, and I click on update button, then I will have </w:t>
+      </w:r>
+      <w:r>
+        <w:t>category</w:t>
+      </w:r>
+      <w:r>
+        <w:t xml:space="preserve"> updated</w:t>
+      </w:r>
+    </w:p>
+    <w:p>
+      <w:r>
+        <w:t xml:space="preserve"> </w:t>
+      </w:r>
+      <w:r>
+        <w:tab/>
+        <w:t xml:space="preserve"> Scenario: try to update a category</w:t>
+      </w:r>
+    </w:p>
+    <w:p>
+      <w:r>
+        <w:tab/>
+        <w:t xml:space="preserve"> Given I am “admin”</w:t>
+      </w:r>
+    </w:p>
+    <w:p>
+      <w:r>
+        <w:t xml:space="preserve">   </w:t>
+      </w:r>
+      <w:r>
+        <w:tab/>
+        <w:t xml:space="preserve"> And I am on "/Category/Update"</w:t>
+      </w:r>
+    </w:p>
+    <w:p>
+      <w:pPr>
+        <w:ind w:left="720" w:hanging="720"/>
+      </w:pPr>
+      <w:r>
+        <w:t xml:space="preserve">   </w:t>
+      </w:r>
+      <w:r>
+        <w:tab/>
+        <w:t xml:space="preserve"> When I choose the “meal category”</w:t>
+      </w:r>
+    </w:p>
+    <w:p>
+      <w:pPr>
+        <w:ind w:left="720" w:hanging="720"/>
+      </w:pPr>
+      <w:r>
+        <w:lastRenderedPageBreak/>
+        <w:tab/>
+        <w:t xml:space="preserve"> And I change “</w:t>
+      </w:r>
+      <w:r>
+        <w:t>menu_name</w:t>
+      </w:r>
+      <w:r>
+        <w:t>”</w:t>
+      </w:r>
+    </w:p>
+    <w:p>
+      <w:r>
+        <w:t xml:space="preserve">   </w:t>
+      </w:r>
+      <w:r>
+        <w:tab/>
+        <w:t xml:space="preserve"> Then I see message saying “meal category” was updated</w:t>
+      </w:r>
+    </w:p>
+    <w:p>
+      <w:r>
+        <w:tab/>
+        <w:t xml:space="preserve"> And I get redirected to </w:t>
+      </w:r>
+      <w:r>
+        <w:t>“</w:t>
+      </w:r>
+      <w:r>
+        <w:t>/Menu/Index</w:t>
+      </w:r>
+      <w:r>
+        <w:t>”</w:t>
+      </w:r>
+    </w:p>
+    <w:p>
+      <w:r>
+        <w:tab/>
+        <w:t xml:space="preserve"> And I see </w:t>
+      </w:r>
+      <w:r>
+        <w:t>“menu_name”</w:t>
+      </w:r>
+      <w:r>
+        <w:t xml:space="preserve"> of </w:t>
+      </w:r>
+      <w:r>
+        <w:t xml:space="preserve">“meal category” is changed </w:t>
+      </w:r>
+      <w:r>
+        <w:t xml:space="preserve">in </w:t>
+      </w:r>
+      <w:r>
+        <w:t>“meal categories”</w:t>
+      </w:r>
+    </w:p>
+    <w:p/>
+    <w:p>
+      <w:pPr>
+        <w:pStyle w:val="ListParagraph"/>
+        <w:numPr>
+          <w:ilvl w:val="0"/>
+          <w:numId w:val="2"/>
+        </w:numPr>
+        <w:ind w:left="360"/>
+      </w:pPr>
+      <w:r>
+        <w:t xml:space="preserve">Feature: </w:t>
+      </w:r>
+      <w:r>
+        <w:t xml:space="preserve">Rating a </w:t>
+      </w:r>
+      <w:r>
+        <w:t>meal</w:t>
       </w:r>
     </w:p>
     <w:p>
@@ -292,67 +1294,1760 @@
         <w:t xml:space="preserve">To </w:t>
       </w:r>
       <w:r>
-        <w:t>add</w:t>
+        <w:t>rate</w:t>
+      </w:r>
+      <w:r>
+        <w:t xml:space="preserve"> a </w:t>
+      </w:r>
+      <w:r>
+        <w:t>meal</w:t>
+      </w:r>
+    </w:p>
+    <w:p>
+      <w:pPr>
+        <w:pStyle w:val="ListParagraph"/>
+        <w:ind w:left="360"/>
+      </w:pPr>
+      <w:r>
+        <w:t xml:space="preserve">As </w:t>
+      </w:r>
+      <w:r>
+        <w:t>a</w:t>
       </w:r>
       <w:r>
         <w:t xml:space="preserve"> </w:t>
       </w:r>
       <w:r>
-        <w:t>quantity of the meal</w:t>
+        <w:t>customer</w:t>
+      </w:r>
+    </w:p>
+    <w:p>
+      <w:pPr>
+        <w:pStyle w:val="ListParagraph"/>
+        <w:ind w:hanging="360"/>
+      </w:pPr>
+      <w:r>
+        <w:t>I need to be on</w:t>
       </w:r>
       <w:r>
         <w:t xml:space="preserve"> </w:t>
       </w:r>
-    </w:p>
-    <w:p>
-      <w:pPr>
-        <w:pStyle w:val="ListParagraph"/>
-        <w:ind w:left="360"/>
-      </w:pPr>
-      <w:r>
-        <w:t>As a user</w:t>
-      </w:r>
-    </w:p>
-    <w:p>
-      <w:pPr>
-        <w:pStyle w:val="ListParagraph"/>
-        <w:ind w:left="360"/>
-      </w:pPr>
-      <w:r>
-        <w:t xml:space="preserve">I need to click on the </w:t>
-      </w:r>
-      <w:r>
-        <w:t>plus</w:t>
+      <w:r>
+        <w:t xml:space="preserve">specific meal rating page, </w:t>
+      </w:r>
+      <w:r>
+        <w:t xml:space="preserve">I </w:t>
+      </w:r>
+      <w:r>
+        <w:t>rate the meal by stars</w:t>
+      </w:r>
+      <w:r>
+        <w:t xml:space="preserve">, and </w:t>
+      </w:r>
+      <w:r>
+        <w:t xml:space="preserve">I add my comment about the </w:t>
+      </w:r>
+      <w:r>
+        <w:t>meal</w:t>
+      </w:r>
+      <w:r>
+        <w:t xml:space="preserve">, then I will have </w:t>
+      </w:r>
+      <w:r>
+        <w:t>rating</w:t>
+      </w:r>
+      <w:r>
+        <w:t xml:space="preserve"> </w:t>
+      </w:r>
+      <w:r>
+        <w:t xml:space="preserve">added for the </w:t>
+      </w:r>
+      <w:r>
+        <w:t>meal</w:t>
+      </w:r>
+    </w:p>
+    <w:p>
+      <w:r>
+        <w:t xml:space="preserve"> </w:t>
+      </w:r>
+      <w:r>
+        <w:tab/>
+        <w:t xml:space="preserve"> Scenario: try to </w:t>
+      </w:r>
+      <w:r>
+        <w:t>rate</w:t>
+      </w:r>
+      <w:r>
+        <w:t xml:space="preserve"> a </w:t>
+      </w:r>
+      <w:r>
+        <w:t>meal</w:t>
+      </w:r>
+    </w:p>
+    <w:p>
+      <w:r>
+        <w:tab/>
+        <w:t xml:space="preserve"> Given I am “</w:t>
+      </w:r>
+      <w:r>
+        <w:t>customer</w:t>
+      </w:r>
+      <w:r>
+        <w:t>”</w:t>
+      </w:r>
+    </w:p>
+    <w:p>
+      <w:r>
+        <w:t xml:space="preserve">   </w:t>
+      </w:r>
+      <w:r>
+        <w:tab/>
+        <w:t xml:space="preserve"> And I am on </w:t>
+      </w:r>
+      <w:r>
+        <w:t>“/Food/’food_id/Rate’”</w:t>
+      </w:r>
+    </w:p>
+    <w:p>
+      <w:pPr>
+        <w:ind w:left="720" w:hanging="720"/>
+      </w:pPr>
+      <w:r>
+        <w:tab/>
+        <w:t xml:space="preserve"> When I rate meal by “stars”</w:t>
+      </w:r>
+    </w:p>
+    <w:p>
+      <w:pPr>
+        <w:ind w:left="720" w:hanging="720"/>
+      </w:pPr>
+      <w:r>
+        <w:tab/>
+        <w:t xml:space="preserve"> And I add my “comment”</w:t>
+      </w:r>
+    </w:p>
+    <w:p>
+      <w:r>
+        <w:t xml:space="preserve">   </w:t>
+      </w:r>
+      <w:r>
+        <w:tab/>
+        <w:t xml:space="preserve"> Then I see message saying “</w:t>
+      </w:r>
+      <w:r>
+        <w:t>food_rating</w:t>
+      </w:r>
+      <w:r>
+        <w:t xml:space="preserve">” was </w:t>
+      </w:r>
+      <w:r>
+        <w:t>added</w:t>
+      </w:r>
+    </w:p>
+    <w:p>
+      <w:r>
+        <w:tab/>
+        <w:t xml:space="preserve"> And I get redirected to </w:t>
+      </w:r>
+      <w:r>
+        <w:t>“</w:t>
+      </w:r>
+      <w:r>
+        <w:t>/Food/’food_id</w:t>
+      </w:r>
+      <w:r>
+        <w:t>”</w:t>
+      </w:r>
+    </w:p>
+    <w:p>
+      <w:r>
+        <w:tab/>
+        <w:t xml:space="preserve"> And I see </w:t>
+      </w:r>
+      <w:r>
+        <w:t xml:space="preserve">my </w:t>
+      </w:r>
+      <w:r>
+        <w:t>“</w:t>
+      </w:r>
+      <w:r>
+        <w:t>stars</w:t>
+      </w:r>
+      <w:r>
+        <w:t xml:space="preserve">” </w:t>
+      </w:r>
+      <w:r>
+        <w:t>and my “</w:t>
+      </w:r>
+      <w:r>
+        <w:t>comment</w:t>
+      </w:r>
+      <w:r>
+        <w:t>” on</w:t>
+      </w:r>
+      <w:r>
+        <w:t xml:space="preserve"> </w:t>
+      </w:r>
+      <w:r>
+        <w:t>“/Food/’food_id”</w:t>
+      </w:r>
+    </w:p>
+    <w:p/>
+    <w:p>
+      <w:pPr>
+        <w:pStyle w:val="ListParagraph"/>
+        <w:numPr>
+          <w:ilvl w:val="0"/>
+          <w:numId w:val="2"/>
+        </w:numPr>
+        <w:ind w:left="360"/>
+      </w:pPr>
+      <w:r>
+        <w:t xml:space="preserve">Feature: </w:t>
+      </w:r>
+      <w:r>
+        <w:t>Searching specific product</w:t>
+      </w:r>
+    </w:p>
+    <w:p>
+      <w:pPr>
+        <w:pStyle w:val="ListParagraph"/>
+        <w:ind w:left="360"/>
+      </w:pPr>
+      <w:r>
+        <w:t xml:space="preserve">To </w:t>
+      </w:r>
+      <w:r>
+        <w:t>search for specific product</w:t>
+      </w:r>
+    </w:p>
+    <w:p>
+      <w:pPr>
+        <w:pStyle w:val="ListParagraph"/>
+        <w:ind w:left="360"/>
+      </w:pPr>
+      <w:r>
+        <w:t>As a customer</w:t>
+      </w:r>
+    </w:p>
+    <w:p>
+      <w:pPr>
+        <w:pStyle w:val="ListParagraph"/>
+        <w:ind w:hanging="360"/>
+      </w:pPr>
+      <w:r>
+        <w:t xml:space="preserve">I need to be on </w:t>
+      </w:r>
+      <w:r>
+        <w:t>Main page</w:t>
+      </w:r>
+      <w:r>
+        <w:t>, I</w:t>
+      </w:r>
+      <w:r>
+        <w:t xml:space="preserve"> input the name of meal</w:t>
+      </w:r>
+      <w:r>
+        <w:t xml:space="preserve"> in search box</w:t>
+      </w:r>
+      <w:r>
+        <w:t xml:space="preserve">, and I </w:t>
+      </w:r>
+      <w:r>
+        <w:t>click on the search button</w:t>
+      </w:r>
+      <w:r>
+        <w:t xml:space="preserve">, then I will have </w:t>
+      </w:r>
+      <w:r>
+        <w:t>meal showed to me on menu page</w:t>
+      </w:r>
+    </w:p>
+    <w:p>
+      <w:r>
+        <w:t xml:space="preserve"> </w:t>
+      </w:r>
+      <w:r>
+        <w:tab/>
+        <w:t xml:space="preserve"> Scenario: try to </w:t>
+      </w:r>
+      <w:r>
+        <w:t>search for</w:t>
+      </w:r>
+      <w:r>
+        <w:t xml:space="preserve"> a meal</w:t>
+      </w:r>
+    </w:p>
+    <w:p>
+      <w:r>
+        <w:tab/>
+        <w:t xml:space="preserve"> Given I am “customer”</w:t>
+      </w:r>
+    </w:p>
+    <w:p>
+      <w:r>
+        <w:t xml:space="preserve">   </w:t>
+      </w:r>
+      <w:r>
+        <w:tab/>
+        <w:t xml:space="preserve"> And I am on </w:t>
+      </w:r>
+      <w:r>
+        <w:t>“Menu/Index</w:t>
+      </w:r>
+      <w:r>
+        <w:t>”</w:t>
+      </w:r>
+    </w:p>
+    <w:p>
+      <w:pPr>
+        <w:ind w:left="720" w:hanging="720"/>
+      </w:pPr>
+      <w:r>
+        <w:tab/>
+        <w:t xml:space="preserve"> When I </w:t>
+      </w:r>
+      <w:r>
+        <w:t>input “food_name” in “search box”</w:t>
+      </w:r>
+    </w:p>
+    <w:p>
+      <w:pPr>
+        <w:ind w:left="720" w:hanging="720"/>
+      </w:pPr>
+      <w:r>
+        <w:tab/>
+        <w:t xml:space="preserve"> And I </w:t>
+      </w:r>
+      <w:r>
+        <w:t>click on “search button”</w:t>
+      </w:r>
+    </w:p>
+    <w:p>
+      <w:r>
+        <w:t xml:space="preserve">   </w:t>
+      </w:r>
+      <w:r>
+        <w:tab/>
+        <w:t xml:space="preserve"> Then I see </w:t>
+      </w:r>
+      <w:r>
+        <w:t>“food_id” on “Menu/Index”</w:t>
+      </w:r>
+    </w:p>
+    <w:p/>
+    <w:p>
+      <w:pPr>
+        <w:pStyle w:val="ListParagraph"/>
+        <w:numPr>
+          <w:ilvl w:val="0"/>
+          <w:numId w:val="2"/>
+        </w:numPr>
+        <w:ind w:left="360"/>
+      </w:pPr>
+      <w:r>
+        <w:t xml:space="preserve">Feature: </w:t>
+      </w:r>
+      <w:r>
+        <w:t>Checking offers for specific product</w:t>
+      </w:r>
+    </w:p>
+    <w:p>
+      <w:pPr>
+        <w:pStyle w:val="ListParagraph"/>
+        <w:ind w:left="360"/>
+      </w:pPr>
+      <w:r>
+        <w:lastRenderedPageBreak/>
+        <w:t xml:space="preserve">To </w:t>
+      </w:r>
+      <w:r>
+        <w:t>check offers</w:t>
+      </w:r>
+      <w:r>
+        <w:t xml:space="preserve"> for specific product</w:t>
+      </w:r>
+    </w:p>
+    <w:p>
+      <w:pPr>
+        <w:pStyle w:val="ListParagraph"/>
+        <w:ind w:left="360"/>
+      </w:pPr>
+      <w:r>
+        <w:t>As a customer</w:t>
+      </w:r>
+    </w:p>
+    <w:p>
+      <w:pPr>
+        <w:pStyle w:val="ListParagraph"/>
+        <w:ind w:hanging="360"/>
+      </w:pPr>
+      <w:r>
+        <w:t xml:space="preserve">I need to be on specific meal page, </w:t>
+      </w:r>
+      <w:r>
+        <w:t>I click on show offers for product button</w:t>
+      </w:r>
+      <w:r>
+        <w:t xml:space="preserve">, then I will </w:t>
+      </w:r>
+      <w:r>
+        <w:t>see offers for the meal page</w:t>
+      </w:r>
+    </w:p>
+    <w:p>
+      <w:r>
+        <w:t xml:space="preserve"> </w:t>
+      </w:r>
+      <w:r>
+        <w:tab/>
+        <w:t xml:space="preserve"> Scenario: try to </w:t>
+      </w:r>
+      <w:r>
+        <w:t>see offers</w:t>
+      </w:r>
+      <w:r>
+        <w:t xml:space="preserve"> for a meal</w:t>
+      </w:r>
+    </w:p>
+    <w:p>
+      <w:r>
+        <w:tab/>
+        <w:t xml:space="preserve"> Given I am “customer”</w:t>
+      </w:r>
+    </w:p>
+    <w:p>
+      <w:r>
+        <w:t xml:space="preserve">   </w:t>
+      </w:r>
+      <w:r>
+        <w:tab/>
+        <w:t xml:space="preserve"> And I am on </w:t>
+      </w:r>
+      <w:r>
+        <w:t>“/Food/food_id</w:t>
+      </w:r>
+      <w:r>
+        <w:t>”</w:t>
+      </w:r>
+    </w:p>
+    <w:p>
+      <w:r>
+        <w:tab/>
+        <w:t xml:space="preserve"> When I </w:t>
+      </w:r>
+      <w:r>
+        <w:t>click “offers button”</w:t>
+      </w:r>
+    </w:p>
+    <w:p>
+      <w:r>
+        <w:t xml:space="preserve">   </w:t>
+      </w:r>
+      <w:r>
+        <w:tab/>
+        <w:t xml:space="preserve"> Then I see “</w:t>
+      </w:r>
+      <w:r>
+        <w:t>offers</w:t>
+      </w:r>
+      <w:r>
+        <w:t xml:space="preserve">” </w:t>
+      </w:r>
+      <w:r>
+        <w:t xml:space="preserve">for </w:t>
+      </w:r>
+      <w:r>
+        <w:t>“/Food/food_id</w:t>
+      </w:r>
+      <w:r>
+        <w:t xml:space="preserve">” </w:t>
+      </w:r>
+      <w:r>
+        <w:t>on “</w:t>
+      </w:r>
+      <w:r>
+        <w:t>“/Food/food_id</w:t>
+      </w:r>
+      <w:r>
+        <w:t>”</w:t>
+      </w:r>
+    </w:p>
+    <w:p/>
+    <w:p>
+      <w:pPr>
+        <w:pStyle w:val="ListParagraph"/>
+        <w:numPr>
+          <w:ilvl w:val="0"/>
+          <w:numId w:val="2"/>
+        </w:numPr>
+        <w:ind w:left="360"/>
+      </w:pPr>
+      <w:r>
+        <w:t xml:space="preserve">Feature: Checking </w:t>
+      </w:r>
+      <w:r>
+        <w:t>purchase history</w:t>
+      </w:r>
+    </w:p>
+    <w:p>
+      <w:pPr>
+        <w:pStyle w:val="ListParagraph"/>
+        <w:ind w:left="360"/>
+      </w:pPr>
+      <w:r>
+        <w:t>To check purchase history</w:t>
+      </w:r>
+    </w:p>
+    <w:p>
+      <w:pPr>
+        <w:pStyle w:val="ListParagraph"/>
+        <w:ind w:left="360"/>
+      </w:pPr>
+      <w:r>
+        <w:t>As a customer</w:t>
+      </w:r>
+    </w:p>
+    <w:p>
+      <w:pPr>
+        <w:pStyle w:val="ListParagraph"/>
+        <w:ind w:hanging="360"/>
+      </w:pPr>
+      <w:r>
+        <w:t xml:space="preserve">I need to be on </w:t>
+      </w:r>
+      <w:r>
+        <w:t>Menu</w:t>
+      </w:r>
+      <w:r>
+        <w:t xml:space="preserve"> page</w:t>
+      </w:r>
+      <w:r>
+        <w:t>, I click on</w:t>
+      </w:r>
+      <w:r>
+        <w:t xml:space="preserve"> purchase history sidebar button</w:t>
+      </w:r>
+      <w:r>
+        <w:t xml:space="preserve">, then I will see </w:t>
+      </w:r>
+      <w:r>
+        <w:t>purchase history page</w:t>
+      </w:r>
+    </w:p>
+    <w:p>
+      <w:r>
+        <w:t xml:space="preserve"> </w:t>
+      </w:r>
+      <w:r>
+        <w:tab/>
+        <w:t xml:space="preserve"> Scenario: try to </w:t>
+      </w:r>
+      <w:r>
+        <w:t>check</w:t>
+      </w:r>
+      <w:r>
+        <w:t xml:space="preserve"> purchase history</w:t>
+      </w:r>
+    </w:p>
+    <w:p>
+      <w:r>
+        <w:tab/>
+        <w:t xml:space="preserve"> Given I am “customer”</w:t>
+      </w:r>
+    </w:p>
+    <w:p>
+      <w:r>
+        <w:t xml:space="preserve">   </w:t>
+      </w:r>
+      <w:r>
+        <w:tab/>
+        <w:t xml:space="preserve"> And I am on </w:t>
+      </w:r>
+      <w:r>
+        <w:t>“Menu/Index”</w:t>
+      </w:r>
+    </w:p>
+    <w:p>
+      <w:r>
+        <w:tab/>
+        <w:t xml:space="preserve"> When I click </w:t>
+      </w:r>
+      <w:r>
+        <w:t xml:space="preserve">on </w:t>
+      </w:r>
+      <w:r>
+        <w:t>“</w:t>
+      </w:r>
+      <w:r>
+        <w:t>history button</w:t>
+      </w:r>
+      <w:r>
+        <w:t>”</w:t>
+      </w:r>
+    </w:p>
+    <w:p>
+      <w:r>
+        <w:t xml:space="preserve">   </w:t>
+      </w:r>
+      <w:r>
+        <w:tab/>
+        <w:t xml:space="preserve"> Then I see </w:t>
+      </w:r>
+      <w:r>
+        <w:t>“/Profile/History/”</w:t>
+      </w:r>
+    </w:p>
+    <w:p/>
+    <w:p>
+      <w:pPr>
+        <w:pStyle w:val="ListParagraph"/>
+        <w:numPr>
+          <w:ilvl w:val="0"/>
+          <w:numId w:val="2"/>
+        </w:numPr>
+        <w:ind w:left="360"/>
+      </w:pPr>
+      <w:r>
+        <w:t xml:space="preserve">Feature: </w:t>
+      </w:r>
+      <w:r>
+        <w:t>Changing my profile</w:t>
+      </w:r>
+    </w:p>
+    <w:p>
+      <w:pPr>
+        <w:pStyle w:val="ListParagraph"/>
+        <w:ind w:left="360"/>
+      </w:pPr>
+      <w:r>
+        <w:t xml:space="preserve">To </w:t>
+      </w:r>
+      <w:r>
+        <w:t>change my profile</w:t>
+      </w:r>
+    </w:p>
+    <w:p>
+      <w:pPr>
+        <w:pStyle w:val="ListParagraph"/>
+        <w:ind w:left="360"/>
+      </w:pPr>
+      <w:r>
+        <w:t>As a customer</w:t>
+      </w:r>
+    </w:p>
+    <w:p>
+      <w:pPr>
+        <w:pStyle w:val="ListParagraph"/>
+        <w:ind w:hanging="360"/>
+      </w:pPr>
+      <w:r>
+        <w:t xml:space="preserve">I need to be on </w:t>
+      </w:r>
+      <w:r>
+        <w:t>Menu</w:t>
+      </w:r>
+      <w:r>
+        <w:t xml:space="preserve"> page, </w:t>
+      </w:r>
+      <w:r>
+        <w:t>I go to profile page</w:t>
+      </w:r>
+      <w:r>
+        <w:t xml:space="preserve"> by </w:t>
+      </w:r>
+      <w:r>
+        <w:t>click</w:t>
+      </w:r>
+      <w:r>
+        <w:t>ing</w:t>
+      </w:r>
+      <w:r>
+        <w:t xml:space="preserve"> on </w:t>
+      </w:r>
+      <w:r>
+        <w:t>account sidebar button</w:t>
+      </w:r>
+      <w:r>
+        <w:t xml:space="preserve">, </w:t>
+      </w:r>
+      <w:r>
+        <w:t xml:space="preserve">I change information needed, and I click on save button </w:t>
+      </w:r>
+      <w:r>
+        <w:t xml:space="preserve">then I will see </w:t>
+      </w:r>
+      <w:r>
+        <w:t>my modified information on my profile page</w:t>
+      </w:r>
+    </w:p>
+    <w:p>
+      <w:r>
+        <w:t xml:space="preserve"> </w:t>
+      </w:r>
+      <w:r>
+        <w:tab/>
+        <w:t xml:space="preserve"> Scenario: try to </w:t>
+      </w:r>
+      <w:r>
+        <w:t>change my profile information</w:t>
+      </w:r>
+    </w:p>
+    <w:p>
+      <w:r>
+        <w:tab/>
+        <w:t xml:space="preserve"> Given I am “customer”</w:t>
+      </w:r>
+    </w:p>
+    <w:p>
+      <w:r>
+        <w:t xml:space="preserve">   </w:t>
+      </w:r>
+      <w:r>
+        <w:tab/>
+        <w:t xml:space="preserve"> And I am on “Menu/Index”</w:t>
+      </w:r>
+    </w:p>
+    <w:p>
+      <w:r>
+        <w:tab/>
+        <w:t xml:space="preserve"> When I click on “</w:t>
+      </w:r>
+      <w:r>
+        <w:t>profile button</w:t>
+      </w:r>
+      <w:r>
+        <w:t>”</w:t>
+      </w:r>
+    </w:p>
+    <w:p>
+      <w:r>
+        <w:tab/>
+        <w:t xml:space="preserve"> And I change my “information”</w:t>
+      </w:r>
+    </w:p>
+    <w:p>
+      <w:r>
+        <w:t xml:space="preserve"> </w:t>
+      </w:r>
+      <w:r>
+        <w:tab/>
+        <w:t xml:space="preserve"> And I click on “save button”</w:t>
+      </w:r>
+    </w:p>
+    <w:p>
+      <w:r>
+        <w:lastRenderedPageBreak/>
+        <w:t xml:space="preserve">   </w:t>
+      </w:r>
+      <w:r>
+        <w:tab/>
+        <w:t xml:space="preserve"> Then I see “/Profile/</w:t>
+      </w:r>
+      <w:r>
+        <w:t>Index</w:t>
+      </w:r>
+      <w:r>
+        <w:t xml:space="preserve">/” </w:t>
+      </w:r>
+      <w:r>
+        <w:t>with modified “information”</w:t>
+      </w:r>
+    </w:p>
+    <w:p/>
+    <w:p>
+      <w:pPr>
+        <w:pStyle w:val="ListParagraph"/>
+        <w:numPr>
+          <w:ilvl w:val="0"/>
+          <w:numId w:val="2"/>
+        </w:numPr>
+        <w:ind w:left="360"/>
+      </w:pPr>
+      <w:r>
+        <w:t xml:space="preserve">Feature: </w:t>
+      </w:r>
+      <w:r>
+        <w:t>Adding meal to my favorites</w:t>
+      </w:r>
+    </w:p>
+    <w:p>
+      <w:pPr>
+        <w:pStyle w:val="ListParagraph"/>
+        <w:ind w:left="360"/>
+      </w:pPr>
+      <w:r>
+        <w:t xml:space="preserve">To </w:t>
+      </w:r>
+      <w:r>
+        <w:t>add meal to my favorites</w:t>
+      </w:r>
+    </w:p>
+    <w:p>
+      <w:pPr>
+        <w:pStyle w:val="ListParagraph"/>
+        <w:ind w:left="360"/>
+      </w:pPr>
+      <w:r>
+        <w:t>As a customer</w:t>
+      </w:r>
+    </w:p>
+    <w:p>
+      <w:pPr>
+        <w:pStyle w:val="ListParagraph"/>
+        <w:ind w:hanging="360"/>
+      </w:pPr>
+      <w:r>
+        <w:t xml:space="preserve">I need to be on </w:t>
+      </w:r>
+      <w:r>
+        <w:t>Menu</w:t>
+      </w:r>
+      <w:r>
+        <w:t xml:space="preserve"> page, </w:t>
+      </w:r>
+      <w:r>
+        <w:t>I click on any meal favorite button, then I will see meal added to my favorites message</w:t>
+      </w:r>
+    </w:p>
+    <w:p>
+      <w:r>
+        <w:t xml:space="preserve"> </w:t>
+      </w:r>
+      <w:r>
+        <w:tab/>
+        <w:t xml:space="preserve"> Scenario: try to </w:t>
+      </w:r>
+      <w:r>
+        <w:t>add meal to my favorites</w:t>
+      </w:r>
+    </w:p>
+    <w:p>
+      <w:r>
+        <w:tab/>
+        <w:t xml:space="preserve"> Given I am “customer”</w:t>
+      </w:r>
+    </w:p>
+    <w:p>
+      <w:r>
+        <w:t xml:space="preserve">   </w:t>
+      </w:r>
+      <w:r>
+        <w:tab/>
+        <w:t xml:space="preserve"> And I am on “Menu/Index”</w:t>
+      </w:r>
+    </w:p>
+    <w:p>
+      <w:r>
+        <w:tab/>
+        <w:t xml:space="preserve"> When I click on </w:t>
+      </w:r>
+      <w:r>
+        <w:t>any meal “favorite button”</w:t>
+      </w:r>
+    </w:p>
+    <w:p>
+      <w:r>
+        <w:t xml:space="preserve">   </w:t>
+      </w:r>
+      <w:r>
+        <w:tab/>
+        <w:t xml:space="preserve"> Then I see </w:t>
+      </w:r>
+      <w:r>
+        <w:t>“message” saying meal was added to my favorites</w:t>
+      </w:r>
+    </w:p>
+    <w:p/>
+    <w:p>
+      <w:pPr>
+        <w:pStyle w:val="ListParagraph"/>
+        <w:numPr>
+          <w:ilvl w:val="0"/>
+          <w:numId w:val="2"/>
+        </w:numPr>
+        <w:ind w:left="360"/>
+      </w:pPr>
+      <w:r>
+        <w:t xml:space="preserve">Feature: </w:t>
+      </w:r>
+      <w:r>
+        <w:t>Removing</w:t>
+      </w:r>
+      <w:r>
+        <w:t xml:space="preserve"> meal </w:t>
+      </w:r>
+      <w:r>
+        <w:t>from</w:t>
+      </w:r>
+      <w:r>
+        <w:t xml:space="preserve"> my favorites</w:t>
+      </w:r>
+    </w:p>
+    <w:p>
+      <w:pPr>
+        <w:pStyle w:val="ListParagraph"/>
+        <w:ind w:left="360"/>
+      </w:pPr>
+      <w:r>
+        <w:t xml:space="preserve">To </w:t>
+      </w:r>
+      <w:r>
+        <w:t>remove</w:t>
+      </w:r>
+      <w:r>
+        <w:t xml:space="preserve"> meal </w:t>
+      </w:r>
+      <w:r>
+        <w:t>from</w:t>
+      </w:r>
+      <w:r>
+        <w:t xml:space="preserve"> my favorites</w:t>
+      </w:r>
+    </w:p>
+    <w:p>
+      <w:pPr>
+        <w:pStyle w:val="ListParagraph"/>
+        <w:ind w:left="360"/>
+      </w:pPr>
+      <w:r>
+        <w:t>As a customer</w:t>
+      </w:r>
+    </w:p>
+    <w:p>
+      <w:pPr>
+        <w:pStyle w:val="ListParagraph"/>
+        <w:ind w:hanging="360"/>
+      </w:pPr>
+      <w:r>
+        <w:t xml:space="preserve">I need to be on Menu page, I click on any </w:t>
+      </w:r>
+      <w:r>
+        <w:t xml:space="preserve">favorited </w:t>
+      </w:r>
+      <w:r>
+        <w:t xml:space="preserve">meal favorite button, then I will see meal </w:t>
+      </w:r>
+      <w:r>
+        <w:t>removed</w:t>
+      </w:r>
+      <w:r>
+        <w:t xml:space="preserve"> </w:t>
+      </w:r>
+      <w:r>
+        <w:t xml:space="preserve">from </w:t>
+      </w:r>
+      <w:r>
+        <w:t>my favorites message</w:t>
+      </w:r>
+    </w:p>
+    <w:p>
+      <w:r>
+        <w:t xml:space="preserve"> </w:t>
+      </w:r>
+      <w:r>
+        <w:tab/>
+        <w:t xml:space="preserve"> Scenario: try to </w:t>
+      </w:r>
+      <w:r>
+        <w:t>remove</w:t>
+      </w:r>
+      <w:r>
+        <w:t xml:space="preserve"> meal </w:t>
+      </w:r>
+      <w:r>
+        <w:t>from</w:t>
+      </w:r>
+      <w:r>
+        <w:t xml:space="preserve"> my favorites</w:t>
+      </w:r>
+    </w:p>
+    <w:p>
+      <w:r>
+        <w:tab/>
+        <w:t xml:space="preserve"> Given I am “customer”</w:t>
+      </w:r>
+    </w:p>
+    <w:p>
+      <w:r>
+        <w:t xml:space="preserve">   </w:t>
+      </w:r>
+      <w:r>
+        <w:tab/>
+        <w:t xml:space="preserve"> And I am on “Menu/Index”</w:t>
+      </w:r>
+    </w:p>
+    <w:p>
+      <w:r>
+        <w:tab/>
+        <w:t xml:space="preserve"> When I click on any </w:t>
+      </w:r>
+      <w:r>
+        <w:t xml:space="preserve">“favorited” </w:t>
+      </w:r>
+      <w:r>
+        <w:t>meal “favorite button”</w:t>
+      </w:r>
+    </w:p>
+    <w:p>
+      <w:r>
+        <w:t xml:space="preserve">   </w:t>
+      </w:r>
+      <w:r>
+        <w:tab/>
+        <w:t xml:space="preserve"> Then I see “message” saying meal was </w:t>
+      </w:r>
+      <w:r>
+        <w:t>removed</w:t>
+      </w:r>
+      <w:r>
+        <w:t xml:space="preserve"> </w:t>
+      </w:r>
+      <w:r>
+        <w:t>from</w:t>
+      </w:r>
+      <w:r>
+        <w:t xml:space="preserve"> my favorites</w:t>
+      </w:r>
+    </w:p>
+    <w:p/>
+    <w:p>
+      <w:pPr>
+        <w:pStyle w:val="ListParagraph"/>
+        <w:numPr>
+          <w:ilvl w:val="0"/>
+          <w:numId w:val="2"/>
+        </w:numPr>
+        <w:ind w:left="360"/>
+      </w:pPr>
+      <w:r>
+        <w:t xml:space="preserve">Feature: </w:t>
+      </w:r>
+      <w:r>
+        <w:t>Checking out my order</w:t>
+      </w:r>
+    </w:p>
+    <w:p>
+      <w:pPr>
+        <w:pStyle w:val="ListParagraph"/>
+        <w:ind w:left="360"/>
+      </w:pPr>
+      <w:r>
+        <w:t xml:space="preserve">To </w:t>
+      </w:r>
+      <w:r>
+        <w:t>check out my order</w:t>
+      </w:r>
+    </w:p>
+    <w:p>
+      <w:pPr>
+        <w:pStyle w:val="ListParagraph"/>
+        <w:ind w:left="360"/>
+      </w:pPr>
+      <w:r>
+        <w:t>As a customer</w:t>
+      </w:r>
+    </w:p>
+    <w:p>
+      <w:pPr>
+        <w:pStyle w:val="ListParagraph"/>
+        <w:ind w:hanging="360"/>
+      </w:pPr>
+      <w:r>
+        <w:t>I need to be on Menu page, I click on</w:t>
+      </w:r>
+      <w:r>
+        <w:t xml:space="preserve"> add button for meal</w:t>
+      </w:r>
+      <w:r>
+        <w:t>,</w:t>
+      </w:r>
+      <w:r>
+        <w:t xml:space="preserve"> I click on check out button,</w:t>
+      </w:r>
+      <w:r>
+        <w:t xml:space="preserve"> then I will see </w:t>
+      </w:r>
+      <w:r>
+        <w:t>check out page</w:t>
+      </w:r>
+    </w:p>
+    <w:p>
+      <w:r>
+        <w:t xml:space="preserve"> </w:t>
+      </w:r>
+      <w:r>
+        <w:tab/>
+        <w:t xml:space="preserve"> Scenario: try to </w:t>
+      </w:r>
+      <w:r>
+        <w:t>check out</w:t>
+      </w:r>
+      <w:r>
+        <w:t xml:space="preserve"> </w:t>
+      </w:r>
+      <w:r>
+        <w:t>my order</w:t>
+      </w:r>
+    </w:p>
+    <w:p>
+      <w:r>
+        <w:tab/>
+        <w:t xml:space="preserve"> Given I am “customer”</w:t>
+      </w:r>
+    </w:p>
+    <w:p>
+      <w:r>
+        <w:t xml:space="preserve">   </w:t>
+      </w:r>
+      <w:r>
+        <w:tab/>
+        <w:t xml:space="preserve"> And I am on “Menu/Index”</w:t>
+      </w:r>
+    </w:p>
+    <w:p>
+      <w:r>
+        <w:tab/>
+        <w:t xml:space="preserve"> When I click on</w:t>
+      </w:r>
+      <w:r>
+        <w:t xml:space="preserve"> “add button” for meal</w:t>
+      </w:r>
+    </w:p>
+    <w:p>
+      <w:r>
+        <w:lastRenderedPageBreak/>
+        <w:tab/>
+        <w:t xml:space="preserve"> And I click on “check out button” </w:t>
+      </w:r>
+    </w:p>
+    <w:p>
+      <w:r>
+        <w:t xml:space="preserve">   </w:t>
+      </w:r>
+      <w:r>
+        <w:tab/>
+        <w:t xml:space="preserve"> Then I see </w:t>
+      </w:r>
+      <w:r>
+        <w:t>“Checkout/Index”</w:t>
+      </w:r>
+    </w:p>
+    <w:p/>
+    <w:p>
+      <w:pPr>
+        <w:pStyle w:val="ListParagraph"/>
+        <w:numPr>
+          <w:ilvl w:val="0"/>
+          <w:numId w:val="2"/>
+        </w:numPr>
+        <w:ind w:left="360"/>
+      </w:pPr>
+      <w:r>
+        <w:t xml:space="preserve">Feature: </w:t>
+      </w:r>
+      <w:r>
+        <w:t>Changing password</w:t>
+      </w:r>
+    </w:p>
+    <w:p>
+      <w:pPr>
+        <w:pStyle w:val="ListParagraph"/>
+        <w:ind w:left="360"/>
+      </w:pPr>
+      <w:r>
+        <w:t xml:space="preserve">To </w:t>
+      </w:r>
+      <w:r>
+        <w:t>change my password</w:t>
+      </w:r>
+    </w:p>
+    <w:p>
+      <w:pPr>
+        <w:pStyle w:val="ListParagraph"/>
+        <w:ind w:left="360"/>
+      </w:pPr>
+      <w:r>
+        <w:t>As a customer</w:t>
+      </w:r>
+    </w:p>
+    <w:p>
+      <w:pPr>
+        <w:pStyle w:val="ListParagraph"/>
+        <w:ind w:hanging="360"/>
+      </w:pPr>
+      <w:r>
+        <w:t xml:space="preserve">I need to be on </w:t>
+      </w:r>
+      <w:r>
+        <w:t>Login page</w:t>
+      </w:r>
+      <w:r>
+        <w:t xml:space="preserve">, I click on </w:t>
+      </w:r>
+      <w:r>
+        <w:t>forgot my password button, I get the email text, and I put it in change my password page, then I will be able to change my password</w:t>
+      </w:r>
+    </w:p>
+    <w:p>
+      <w:r>
+        <w:t xml:space="preserve"> </w:t>
+      </w:r>
+      <w:r>
+        <w:tab/>
+        <w:t xml:space="preserve"> Scenario: try to </w:t>
+      </w:r>
+      <w:r>
+        <w:t>change my password</w:t>
+      </w:r>
+    </w:p>
+    <w:p>
+      <w:r>
+        <w:tab/>
+        <w:t xml:space="preserve"> Given I am “customer”</w:t>
+      </w:r>
+    </w:p>
+    <w:p>
+      <w:r>
+        <w:t xml:space="preserve">   </w:t>
+      </w:r>
+      <w:r>
+        <w:tab/>
+        <w:t xml:space="preserve"> And I am on “</w:t>
+      </w:r>
+      <w:r>
+        <w:t>Login/Index</w:t>
+      </w:r>
+      <w:r>
+        <w:t>”</w:t>
+      </w:r>
+    </w:p>
+    <w:p>
+      <w:r>
+        <w:tab/>
+        <w:t xml:space="preserve"> When I click on “</w:t>
+      </w:r>
+      <w:r>
+        <w:t>forgot password</w:t>
       </w:r>
       <w:r>
         <w:t xml:space="preserve"> button</w:t>
       </w:r>
       <w:r>
-        <w:t xml:space="preserve"> of the meal</w:t>
-      </w:r>
-    </w:p>
-    <w:p>
+        <w:t>”</w:t>
+      </w:r>
+    </w:p>
+    <w:p>
+      <w:r>
+        <w:tab/>
+        <w:t xml:space="preserve"> And I get “email text”</w:t>
+      </w:r>
+    </w:p>
+    <w:p>
+      <w:r>
+        <w:tab/>
+        <w:t xml:space="preserve"> And I put </w:t>
+      </w:r>
+      <w:r>
+        <w:t>“email text”</w:t>
+      </w:r>
+      <w:r>
+        <w:t xml:space="preserve"> in “Login/ChangePassword”</w:t>
+      </w:r>
+    </w:p>
+    <w:p>
+      <w:r>
+        <w:t xml:space="preserve">   </w:t>
+      </w:r>
+      <w:r>
+        <w:tab/>
+        <w:t xml:space="preserve"> Then I see </w:t>
+      </w:r>
+      <w:r>
+        <w:t>“change password fields”</w:t>
+      </w:r>
+    </w:p>
+    <w:p/>
+    <w:p>
+      <w:pPr>
+        <w:pStyle w:val="ListParagraph"/>
+        <w:numPr>
+          <w:ilvl w:val="0"/>
+          <w:numId w:val="2"/>
+        </w:numPr>
+        <w:ind w:left="360"/>
+      </w:pPr>
+      <w:r>
+        <w:t xml:space="preserve">Feature: Adding a </w:t>
+      </w:r>
+      <w:r>
+        <w:t>quantity of meal</w:t>
+      </w:r>
+    </w:p>
+    <w:p>
+      <w:pPr>
+        <w:pStyle w:val="ListParagraph"/>
+        <w:ind w:left="360"/>
+      </w:pPr>
+      <w:r>
+        <w:t>To add a quantity of meal</w:t>
+      </w:r>
+    </w:p>
+    <w:p>
+      <w:pPr>
+        <w:pStyle w:val="ListParagraph"/>
+        <w:ind w:left="360"/>
+      </w:pPr>
+      <w:r>
+        <w:t xml:space="preserve">As </w:t>
+      </w:r>
+      <w:r>
+        <w:t>a</w:t>
+      </w:r>
       <w:r>
         <w:t xml:space="preserve"> </w:t>
       </w:r>
       <w:r>
+        <w:t>customer</w:t>
+      </w:r>
+    </w:p>
+    <w:p>
+      <w:pPr>
+        <w:pStyle w:val="ListParagraph"/>
+        <w:ind w:left="360"/>
+      </w:pPr>
+      <w:r>
+        <w:t xml:space="preserve">I need to be on </w:t>
+      </w:r>
+      <w:r>
+        <w:t>check out page</w:t>
+      </w:r>
+      <w:r>
+        <w:t xml:space="preserve">, and I need to </w:t>
+      </w:r>
+      <w:r>
+        <w:t xml:space="preserve">click on add button for meal, then I will see quantity of meal </w:t>
+      </w:r>
+      <w:r>
+        <w:t>go up</w:t>
+      </w:r>
+    </w:p>
+    <w:p>
+      <w:r>
+        <w:t xml:space="preserve"> </w:t>
+      </w:r>
+      <w:r>
+        <w:tab/>
+        <w:t xml:space="preserve"> Scenario: try to add a </w:t>
+      </w:r>
+      <w:r>
+        <w:t>quantity of</w:t>
+      </w:r>
+      <w:r>
+        <w:t xml:space="preserve"> meal</w:t>
+      </w:r>
+    </w:p>
+    <w:p>
+      <w:r>
+        <w:tab/>
+        <w:t xml:space="preserve"> Given I am “</w:t>
+      </w:r>
+      <w:r>
+        <w:t>customer</w:t>
+      </w:r>
+      <w:r>
+        <w:t>”</w:t>
+      </w:r>
+    </w:p>
+    <w:p>
+      <w:r>
+        <w:t xml:space="preserve">   </w:t>
+      </w:r>
+      <w:r>
+        <w:tab/>
+        <w:t xml:space="preserve"> And I am on "/</w:t>
+      </w:r>
+      <w:r>
+        <w:t>Checkout</w:t>
+      </w:r>
+      <w:r>
+        <w:t>/</w:t>
+      </w:r>
+      <w:r>
+        <w:t>Index</w:t>
+      </w:r>
+      <w:r>
+        <w:t>"</w:t>
+      </w:r>
+    </w:p>
+    <w:p>
+      <w:r>
+        <w:t xml:space="preserve">   </w:t>
+      </w:r>
+      <w:r>
+        <w:tab/>
+        <w:t xml:space="preserve"> </w:t>
+      </w:r>
+      <w:r>
+        <w:t>When I click on “add button” for “food”</w:t>
+      </w:r>
+    </w:p>
+    <w:p>
+      <w:r>
+        <w:tab/>
+        <w:t xml:space="preserve"> Then I see “quantity” of “food” go up</w:t>
+      </w:r>
+    </w:p>
+    <w:p/>
+    <w:p>
+      <w:pPr>
+        <w:pStyle w:val="ListParagraph"/>
+        <w:numPr>
+          <w:ilvl w:val="0"/>
+          <w:numId w:val="2"/>
+        </w:numPr>
+        <w:ind w:left="360"/>
+      </w:pPr>
+      <w:r>
+        <w:t xml:space="preserve">Feature: </w:t>
+      </w:r>
+      <w:r>
+        <w:t>Removing</w:t>
+      </w:r>
+      <w:r>
+        <w:t xml:space="preserve"> a quantity of meal</w:t>
+      </w:r>
+    </w:p>
+    <w:p>
+      <w:pPr>
+        <w:pStyle w:val="ListParagraph"/>
+        <w:ind w:left="360"/>
+      </w:pPr>
+      <w:r>
+        <w:t xml:space="preserve">To </w:t>
+      </w:r>
+      <w:r>
+        <w:t>remove</w:t>
+      </w:r>
+      <w:r>
+        <w:t xml:space="preserve"> a quantity of meal</w:t>
+      </w:r>
+    </w:p>
+    <w:p>
+      <w:pPr>
+        <w:pStyle w:val="ListParagraph"/>
+        <w:ind w:left="360"/>
+      </w:pPr>
+      <w:r>
+        <w:t>As a customer</w:t>
+      </w:r>
+    </w:p>
+    <w:p>
+      <w:pPr>
+        <w:pStyle w:val="ListParagraph"/>
+        <w:ind w:left="360"/>
+      </w:pPr>
+      <w:r>
+        <w:t xml:space="preserve">I need to be on check out page, and I need to click on </w:t>
+      </w:r>
+      <w:r>
+        <w:t>remove</w:t>
+      </w:r>
+      <w:r>
+        <w:t xml:space="preserve"> button for meal, then I will see quantity of meal </w:t>
+      </w:r>
+      <w:r>
+        <w:t>go down</w:t>
+      </w:r>
+    </w:p>
+    <w:p>
+      <w:r>
+        <w:t xml:space="preserve"> </w:t>
+      </w:r>
+      <w:r>
         <w:tab/>
         <w:t xml:space="preserve"> Scenario: try to </w:t>
       </w:r>
       <w:r>
-        <w:t>add the quantity of the meal</w:t>
-      </w:r>
-    </w:p>
-    <w:p>
-      <w:r>
-        <w:t xml:space="preserve">   </w:t>
-      </w:r>
-      <w:r>
-        <w:tab/>
-        <w:t xml:space="preserve"> Given I am on "</w:t>
-      </w:r>
-      <w:r>
-        <w:t xml:space="preserve">Order/index </w:t>
+        <w:t>remove</w:t>
+      </w:r>
+      <w:r>
+        <w:t xml:space="preserve"> a quantity of meal</w:t>
+      </w:r>
+    </w:p>
+    <w:p>
+      <w:r>
+        <w:lastRenderedPageBreak/>
+        <w:tab/>
+        <w:t xml:space="preserve"> Given I am “customer”</w:t>
+      </w:r>
+    </w:p>
+    <w:p>
+      <w:r>
+        <w:t xml:space="preserve">   </w:t>
+      </w:r>
+      <w:r>
+        <w:tab/>
+        <w:t xml:space="preserve"> And I am on "/Checkout/Index"</w:t>
+      </w:r>
+    </w:p>
+    <w:p>
+      <w:r>
+        <w:t xml:space="preserve">   </w:t>
+      </w:r>
+      <w:r>
+        <w:tab/>
+        <w:t xml:space="preserve"> When I click on “</w:t>
+      </w:r>
+      <w:r>
+        <w:t>remove</w:t>
+      </w:r>
+      <w:r>
+        <w:t xml:space="preserve"> button” for “food”</w:t>
+      </w:r>
+    </w:p>
+    <w:p>
+      <w:r>
+        <w:tab/>
+        <w:t xml:space="preserve"> Then I see “quantity” of “food” go </w:t>
+      </w:r>
+      <w:r>
+        <w:t>down</w:t>
+      </w:r>
+    </w:p>
+    <w:p/>
+    <w:p>
+      <w:pPr>
+        <w:pStyle w:val="ListParagraph"/>
+        <w:numPr>
+          <w:ilvl w:val="0"/>
+          <w:numId w:val="2"/>
+        </w:numPr>
+        <w:ind w:left="360"/>
+      </w:pPr>
+      <w:r>
+        <w:t xml:space="preserve">Feature: </w:t>
+      </w:r>
+      <w:r>
+        <w:t>Deleting</w:t>
+      </w:r>
+      <w:r>
+        <w:t xml:space="preserve"> </w:t>
+      </w:r>
+      <w:r>
+        <w:t xml:space="preserve">whole </w:t>
+      </w:r>
+      <w:r>
+        <w:t>quantity of meal</w:t>
+      </w:r>
+    </w:p>
+    <w:p>
+      <w:pPr>
+        <w:pStyle w:val="ListParagraph"/>
+        <w:ind w:left="360"/>
+      </w:pPr>
+      <w:r>
+        <w:t xml:space="preserve">To </w:t>
+      </w:r>
+      <w:r>
+        <w:t xml:space="preserve">delete a whole quantity </w:t>
+      </w:r>
+      <w:r>
+        <w:t>of meal</w:t>
+      </w:r>
+    </w:p>
+    <w:p>
+      <w:pPr>
+        <w:pStyle w:val="ListParagraph"/>
+        <w:ind w:left="360"/>
+      </w:pPr>
+      <w:r>
+        <w:t>As a customer</w:t>
+      </w:r>
+    </w:p>
+    <w:p>
+      <w:pPr>
+        <w:pStyle w:val="ListParagraph"/>
+        <w:ind w:left="360"/>
+      </w:pPr>
+      <w:r>
+        <w:t xml:space="preserve">I need to be on check out page, and I need to click on </w:t>
+      </w:r>
+      <w:r>
+        <w:t>delete</w:t>
+      </w:r>
+      <w:r>
+        <w:t xml:space="preserve"> button for meal, then I will see quantity of meal removed</w:t>
+      </w:r>
+    </w:p>
+    <w:p>
+      <w:r>
+        <w:t xml:space="preserve"> </w:t>
+      </w:r>
+      <w:r>
+        <w:tab/>
+        <w:t xml:space="preserve"> Scenario: try to </w:t>
+      </w:r>
+      <w:r>
+        <w:t>delete</w:t>
+      </w:r>
+      <w:r>
+        <w:t xml:space="preserve"> a</w:t>
+      </w:r>
+      <w:r>
+        <w:t xml:space="preserve"> whole</w:t>
+      </w:r>
+      <w:r>
+        <w:t xml:space="preserve"> quantity of meal</w:t>
+      </w:r>
+    </w:p>
+    <w:p>
+      <w:r>
+        <w:tab/>
+        <w:t xml:space="preserve"> Given I am “customer”</w:t>
+      </w:r>
+    </w:p>
+    <w:p>
+      <w:r>
+        <w:t xml:space="preserve">   </w:t>
+      </w:r>
+      <w:r>
+        <w:tab/>
+        <w:t xml:space="preserve"> And I am on "/Checkout/Index"</w:t>
+      </w:r>
+    </w:p>
+    <w:p>
+      <w:r>
+        <w:t xml:space="preserve">   </w:t>
+      </w:r>
+      <w:r>
+        <w:tab/>
+        <w:t xml:space="preserve"> When I click on “</w:t>
+      </w:r>
+      <w:r>
+        <w:t>delete</w:t>
+      </w:r>
+      <w:r>
+        <w:t xml:space="preserve"> button” for “food”</w:t>
+      </w:r>
+    </w:p>
+    <w:p>
+      <w:r>
+        <w:tab/>
+        <w:t xml:space="preserve"> Then I see "/Checkout/Index"</w:t>
+      </w:r>
+      <w:r>
+        <w:t xml:space="preserve"> with no “food”</w:t>
+      </w:r>
+    </w:p>
+    <w:p/>
+    <w:p>
+      <w:pPr>
+        <w:pStyle w:val="ListParagraph"/>
+        <w:numPr>
+          <w:ilvl w:val="0"/>
+          <w:numId w:val="2"/>
+        </w:numPr>
+        <w:ind w:left="360"/>
+      </w:pPr>
+      <w:r>
+        <w:t xml:space="preserve">Feature: </w:t>
+      </w:r>
+      <w:r>
+        <w:t>View the meal details</w:t>
+      </w:r>
+    </w:p>
+    <w:p>
+      <w:pPr>
+        <w:pStyle w:val="ListParagraph"/>
+        <w:ind w:left="360"/>
+      </w:pPr>
+      <w:r>
+        <w:t xml:space="preserve">To </w:t>
+      </w:r>
+      <w:r>
+        <w:t>view meal details</w:t>
+      </w:r>
+    </w:p>
+    <w:p>
+      <w:pPr>
+        <w:pStyle w:val="ListParagraph"/>
+        <w:ind w:left="360"/>
+      </w:pPr>
+      <w:r>
+        <w:t>As a customer</w:t>
+      </w:r>
+    </w:p>
+    <w:p>
+      <w:pPr>
+        <w:pStyle w:val="ListParagraph"/>
+        <w:ind w:left="360"/>
+      </w:pPr>
+      <w:r>
+        <w:t xml:space="preserve">I need to be on </w:t>
+      </w:r>
+      <w:r>
+        <w:t>Menu page</w:t>
+      </w:r>
+      <w:r>
+        <w:t xml:space="preserve">, and I need to click on </w:t>
+      </w:r>
+      <w:r>
+        <w:t>any meal item, then I will see meal details page</w:t>
+      </w:r>
+    </w:p>
+    <w:p>
+      <w:r>
+        <w:t xml:space="preserve"> </w:t>
+      </w:r>
+      <w:r>
+        <w:tab/>
+        <w:t xml:space="preserve"> Scenario: try to </w:t>
+      </w:r>
+      <w:r>
+        <w:t>view meal details</w:t>
+      </w:r>
+    </w:p>
+    <w:p>
+      <w:r>
+        <w:tab/>
+        <w:t xml:space="preserve"> Given I am “customer”</w:t>
+      </w:r>
+    </w:p>
+    <w:p>
+      <w:r>
+        <w:t xml:space="preserve">   </w:t>
+      </w:r>
+      <w:r>
+        <w:tab/>
+        <w:t xml:space="preserve"> And I am on "/</w:t>
+      </w:r>
+      <w:r>
+        <w:t>Menu</w:t>
+      </w:r>
+      <w:r>
+        <w:t>/Index"</w:t>
+      </w:r>
+    </w:p>
+    <w:p>
+      <w:r>
+        <w:t xml:space="preserve">   </w:t>
+      </w:r>
+      <w:r>
+        <w:tab/>
+        <w:t xml:space="preserve"> When I click on </w:t>
+      </w:r>
+      <w:r>
+        <w:t>any “meal”</w:t>
+      </w:r>
+    </w:p>
+    <w:p>
+      <w:r>
+        <w:tab/>
+        <w:t xml:space="preserve"> Then I see "/</w:t>
+      </w:r>
+      <w:r>
+        <w:t>Food/food_id/Index</w:t>
       </w:r>
       <w:r>
         <w:t>"</w:t>
@@ -360,6 +3055,87 @@
     </w:p>
     <w:p>
       <w:r>
+        <w:tab/>
+        <w:t xml:space="preserve"> And I see details of “food”</w:t>
+      </w:r>
+    </w:p>
+    <w:p/>
+    <w:p>
+      <w:pPr>
+        <w:pStyle w:val="ListParagraph"/>
+        <w:numPr>
+          <w:ilvl w:val="0"/>
+          <w:numId w:val="2"/>
+        </w:numPr>
+        <w:ind w:left="360"/>
+      </w:pPr>
+      <w:r>
+        <w:t xml:space="preserve">Feature: </w:t>
+      </w:r>
+      <w:r>
+        <w:t>Listing menu by categories</w:t>
+      </w:r>
+    </w:p>
+    <w:p>
+      <w:pPr>
+        <w:pStyle w:val="ListParagraph"/>
+        <w:ind w:left="360"/>
+      </w:pPr>
+      <w:r>
+        <w:t>To list menu by categories</w:t>
+      </w:r>
+    </w:p>
+    <w:p>
+      <w:pPr>
+        <w:pStyle w:val="ListParagraph"/>
+        <w:ind w:left="360"/>
+      </w:pPr>
+      <w:r>
+        <w:t>As a customer</w:t>
+      </w:r>
+    </w:p>
+    <w:p>
+      <w:pPr>
+        <w:pStyle w:val="ListParagraph"/>
+        <w:ind w:left="360"/>
+      </w:pPr>
+      <w:r>
+        <w:t xml:space="preserve">I need to be on Menu page, I need to click on </w:t>
+      </w:r>
+      <w:r>
+        <w:t>categories dropdown button, and I need to click on any category, then I will see Menu listed with category</w:t>
+      </w:r>
+    </w:p>
+    <w:p>
+      <w:r>
+        <w:t xml:space="preserve"> </w:t>
+      </w:r>
+      <w:r>
+        <w:tab/>
+        <w:t xml:space="preserve"> Scenario: try to </w:t>
+      </w:r>
+      <w:r>
+        <w:t>list menu by a category</w:t>
+      </w:r>
+    </w:p>
+    <w:p>
+      <w:r>
+        <w:lastRenderedPageBreak/>
+        <w:tab/>
+        <w:t xml:space="preserve"> Given I am “customer”</w:t>
+      </w:r>
+    </w:p>
+    <w:p>
+      <w:r>
+        <w:t xml:space="preserve">   </w:t>
+      </w:r>
+      <w:r>
+        <w:tab/>
+        <w:t xml:space="preserve"> And I am on "/Menu/Index"</w:t>
+      </w:r>
+    </w:p>
+    <w:p>
+      <w:r>
         <w:t xml:space="preserve">   </w:t>
       </w:r>
       <w:r>
@@ -367,30 +3143,51 @@
         <w:t xml:space="preserve"> When I click on </w:t>
       </w:r>
       <w:r>
-        <w:t>add</w:t>
-      </w:r>
-      <w:r>
-        <w:t xml:space="preserve"> buttons </w:t>
-      </w:r>
-      <w:r>
-        <w:t xml:space="preserve">for quantity of </w:t>
-      </w:r>
-      <w:r>
-        <w:t>meal</w:t>
-      </w:r>
-    </w:p>
-    <w:p>
-      <w:r>
-        <w:t xml:space="preserve">   </w:t>
-      </w:r>
-      <w:r>
-        <w:tab/>
-        <w:t xml:space="preserve"> Then I will have </w:t>
-      </w:r>
-      <w:r>
-        <w:t>quantity of meal added</w:t>
-      </w:r>
-    </w:p>
+        <w:t>“categories dropdown button”</w:t>
+      </w:r>
+    </w:p>
+    <w:p>
+      <w:r>
+        <w:tab/>
+        <w:t xml:space="preserve"> And I choose any “category”</w:t>
+      </w:r>
+    </w:p>
+    <w:p>
+      <w:r>
+        <w:tab/>
+        <w:t xml:space="preserve"> Then I see </w:t>
+      </w:r>
+      <w:r>
+        <w:t>“Menu/’category’”</w:t>
+      </w:r>
+    </w:p>
+    <w:p/>
+    <w:p/>
+    <w:p/>
+    <w:p/>
+    <w:p/>
+    <w:p/>
+    <w:p/>
+    <w:p/>
+    <w:p/>
+    <w:p/>
+    <w:p/>
+    <w:p/>
+    <w:p/>
+    <w:p/>
+    <w:p/>
+    <w:p/>
+    <w:p/>
+    <w:p/>
+    <w:p/>
+    <w:p/>
+    <w:p/>
+    <w:p/>
+    <w:p/>
+    <w:p/>
+    <w:p/>
+    <w:p/>
+    <w:p/>
     <w:p>
       <w:pPr>
         <w:pStyle w:val="ListParagraph"/>
@@ -1169,7 +3966,28 @@
   <w:style w:type="paragraph" w:default="1" w:styleId="Normal">
     <w:name w:val="Normal"/>
     <w:qFormat/>
-    <w:rsid w:val="00896FD1"/>
+    <w:rsid w:val="004677F4"/>
+  </w:style>
+  <w:style w:type="paragraph" w:styleId="Heading1">
+    <w:name w:val="heading 1"/>
+    <w:basedOn w:val="Normal"/>
+    <w:next w:val="Normal"/>
+    <w:link w:val="Heading1Char"/>
+    <w:uiPriority w:val="9"/>
+    <w:qFormat/>
+    <w:rsid w:val="004D518D"/>
+    <w:pPr>
+      <w:keepNext/>
+      <w:keepLines/>
+      <w:spacing w:before="240" w:after="0"/>
+      <w:outlineLvl w:val="0"/>
+    </w:pPr>
+    <w:rPr>
+      <w:rFonts w:asciiTheme="majorHAnsi" w:eastAsiaTheme="majorEastAsia" w:hAnsiTheme="majorHAnsi" w:cstheme="majorBidi"/>
+      <w:color w:val="2F5496" w:themeColor="accent1" w:themeShade="BF"/>
+      <w:sz w:val="32"/>
+      <w:szCs w:val="32"/>
+    </w:rPr>
   </w:style>
   <w:style w:type="character" w:default="1" w:styleId="DefaultParagraphFont">
     <w:name w:val="Default Paragraph Font"/>
@@ -1208,6 +4026,19 @@
       <w:ind w:left="720"/>
       <w:contextualSpacing/>
     </w:pPr>
+  </w:style>
+  <w:style w:type="character" w:customStyle="1" w:styleId="Heading1Char">
+    <w:name w:val="Heading 1 Char"/>
+    <w:basedOn w:val="DefaultParagraphFont"/>
+    <w:link w:val="Heading1"/>
+    <w:uiPriority w:val="9"/>
+    <w:rsid w:val="004D518D"/>
+    <w:rPr>
+      <w:rFonts w:asciiTheme="majorHAnsi" w:eastAsiaTheme="majorEastAsia" w:hAnsiTheme="majorHAnsi" w:cstheme="majorBidi"/>
+      <w:color w:val="2F5496" w:themeColor="accent1" w:themeShade="BF"/>
+      <w:sz w:val="32"/>
+      <w:szCs w:val="32"/>
+    </w:rPr>
   </w:style>
 </w:styles>
 </file>
